--- a/app/library/templates/report_template_design.docx
+++ b/app/library/templates/report_template_design.docx
@@ -4,7 +4,7 @@
   <w:body>
     <w:tbl>
       <w:tblPr>
-        <w:tblStyle w:val="Tablaconcuadrcula"/>
+        <w:tblStyle w:val="TableGrid"/>
         <w:tblW w:w="0" w:type="auto"/>
         <w:tblBorders>
           <w:top w:val="none" w:sz="0" w:space="0" w:color="auto"/>
@@ -156,23 +156,13 @@
                 <w:lang w:val="en" w:eastAsia="en"/>
               </w:rPr>
             </w:pPr>
-            <w:proofErr w:type="gramStart"/>
             <w:r>
               <w:rPr>
                 <w:rFonts w:eastAsia="Helvetica" w:cstheme="minorHAnsi"/>
                 <w:color w:val="000000"/>
                 <w:lang w:val="en" w:eastAsia="en"/>
               </w:rPr>
-              <w:t>{{ date</w:t>
-            </w:r>
-            <w:proofErr w:type="gramEnd"/>
-            <w:r>
-              <w:rPr>
-                <w:rFonts w:eastAsia="Helvetica" w:cstheme="minorHAnsi"/>
-                <w:color w:val="000000"/>
-                <w:lang w:val="en" w:eastAsia="en"/>
-              </w:rPr>
-              <w:t>_string }}</w:t>
+              <w:t>{{ date_string }}</w:t>
             </w:r>
           </w:p>
           <w:p>
@@ -186,23 +176,13 @@
                 <w:lang w:val="en" w:eastAsia="en"/>
               </w:rPr>
             </w:pPr>
-            <w:proofErr w:type="gramStart"/>
             <w:r>
               <w:rPr>
                 <w:rFonts w:eastAsia="Helvetica" w:cstheme="minorHAnsi"/>
                 <w:color w:val="000000"/>
                 <w:lang w:val="en" w:eastAsia="en"/>
               </w:rPr>
-              <w:t>{{ author</w:t>
-            </w:r>
-            <w:proofErr w:type="gramEnd"/>
-            <w:r>
-              <w:rPr>
-                <w:rFonts w:eastAsia="Helvetica" w:cstheme="minorHAnsi"/>
-                <w:color w:val="000000"/>
-                <w:lang w:val="en" w:eastAsia="en"/>
-              </w:rPr>
-              <w:t xml:space="preserve"> }}</w:t>
+              <w:t>{{ author }}</w:t>
             </w:r>
           </w:p>
         </w:tc>
@@ -258,7 +238,7 @@
     </w:p>
     <w:p>
       <w:pPr>
-        <w:pStyle w:val="Textoindependiente"/>
+        <w:pStyle w:val="BodyText"/>
         <w:spacing w:before="0" w:after="0"/>
         <w:rPr>
           <w:rFonts w:cs="Arial"/>
@@ -294,7 +274,7 @@
     </w:p>
     <w:p>
       <w:pPr>
-        <w:pStyle w:val="Textoindependiente"/>
+        <w:pStyle w:val="BodyText"/>
         <w:spacing w:before="0" w:after="0"/>
         <w:rPr>
           <w:rFonts w:cs="Arial"/>
@@ -312,28 +292,14 @@
         <w:rPr>
           <w:rFonts w:cs="Arial"/>
         </w:rPr>
-        <w:t xml:space="preserve"> </w:t>
-      </w:r>
-      <w:proofErr w:type="gramStart"/>
-      <w:r>
-        <w:rPr>
-          <w:rFonts w:cs="Arial"/>
-        </w:rPr>
-        <w:t xml:space="preserve">{{ </w:t>
+        <w:t xml:space="preserve"> {{ </w:t>
       </w:r>
       <w:proofErr w:type="spellStart"/>
       <w:r>
         <w:rPr>
           <w:rFonts w:cs="Arial"/>
         </w:rPr>
-        <w:t>load</w:t>
-      </w:r>
-      <w:proofErr w:type="gramEnd"/>
-      <w:r>
-        <w:rPr>
-          <w:rFonts w:cs="Arial"/>
-        </w:rPr>
-        <w:t>_combo</w:t>
+        <w:t>load_combo</w:t>
       </w:r>
       <w:proofErr w:type="spellEnd"/>
       <w:r>
@@ -345,13 +311,13 @@
     </w:p>
     <w:p>
       <w:pPr>
-        <w:pStyle w:val="Textoindependiente"/>
+        <w:pStyle w:val="BodyText"/>
         <w:spacing w:before="0" w:after="0"/>
       </w:pPr>
     </w:p>
     <w:p>
       <w:pPr>
-        <w:pStyle w:val="Textoindependiente"/>
+        <w:pStyle w:val="BodyText"/>
         <w:spacing w:before="0" w:after="0"/>
         <w:rPr>
           <w:rFonts w:cs="Arial"/>
@@ -394,7 +360,7 @@
     </w:p>
     <w:p>
       <w:pPr>
-        <w:pStyle w:val="Textoindependiente"/>
+        <w:pStyle w:val="BodyText"/>
         <w:spacing w:before="0" w:after="0"/>
         <w:rPr>
           <w:rFonts w:cs="Arial"/>
@@ -433,6 +399,8 @@
         <w:tc>
           <w:tcPr>
             <w:tcW w:w="1377" w:type="dxa"/>
+            <w:shd w:val="clear" w:color="auto" w:fill="1E90FF"/>
+            <w:vAlign w:val="center"/>
             <w:hideMark/>
           </w:tcPr>
           <w:p>
@@ -443,16 +411,14 @@
                 <w:rFonts w:asciiTheme="majorHAnsi" w:hAnsiTheme="majorHAnsi" w:cs="Calibri"/>
                 <w:b w:val="0"/>
                 <w:bCs/>
-                <w:color w:val="E7E6E6" w:themeColor="background2"/>
-                <w:sz w:val="16"/>
-                <w:szCs w:val="16"/>
-              </w:rPr>
-            </w:pPr>
-            <w:r>
-              <w:rPr>
-                <w:rFonts w:asciiTheme="majorHAnsi" w:hAnsiTheme="majorHAnsi" w:cs="Calibri"/>
-                <w:bCs/>
-                <w:color w:val="E7E6E6" w:themeColor="background2"/>
+                <w:sz w:val="16"/>
+                <w:szCs w:val="16"/>
+              </w:rPr>
+            </w:pPr>
+            <w:r>
+              <w:rPr>
+                <w:rFonts w:asciiTheme="majorHAnsi" w:hAnsiTheme="majorHAnsi" w:cs="Calibri"/>
+                <w:bCs/>
                 <w:sz w:val="16"/>
                 <w:szCs w:val="16"/>
               </w:rPr>
@@ -466,16 +432,14 @@
               <w:rPr>
                 <w:rFonts w:asciiTheme="majorHAnsi" w:hAnsiTheme="majorHAnsi" w:cs="Calibri"/>
                 <w:bCs/>
-                <w:color w:val="E7E6E6" w:themeColor="background2"/>
-                <w:sz w:val="16"/>
-                <w:szCs w:val="16"/>
-              </w:rPr>
-            </w:pPr>
-            <w:r>
-              <w:rPr>
-                <w:rFonts w:asciiTheme="majorHAnsi" w:hAnsiTheme="majorHAnsi" w:cs="Calibri"/>
-                <w:bCs/>
-                <w:color w:val="E7E6E6" w:themeColor="background2"/>
+                <w:sz w:val="16"/>
+                <w:szCs w:val="16"/>
+              </w:rPr>
+            </w:pPr>
+            <w:r>
+              <w:rPr>
+                <w:rFonts w:asciiTheme="majorHAnsi" w:hAnsiTheme="majorHAnsi" w:cs="Calibri"/>
+                <w:bCs/>
                 <w:sz w:val="16"/>
                 <w:szCs w:val="16"/>
               </w:rPr>
@@ -486,6 +450,8 @@
         <w:tc>
           <w:tcPr>
             <w:tcW w:w="1564" w:type="dxa"/>
+            <w:shd w:val="clear" w:color="auto" w:fill="1E90FF"/>
+            <w:vAlign w:val="center"/>
           </w:tcPr>
           <w:p>
             <w:pPr>
@@ -494,16 +460,14 @@
               <w:rPr>
                 <w:rFonts w:asciiTheme="majorHAnsi" w:hAnsiTheme="majorHAnsi" w:cs="Calibri"/>
                 <w:bCs/>
-                <w:color w:val="E7E6E6" w:themeColor="background2"/>
-                <w:sz w:val="16"/>
-                <w:szCs w:val="16"/>
-              </w:rPr>
-            </w:pPr>
-            <w:r>
-              <w:rPr>
-                <w:rFonts w:asciiTheme="majorHAnsi" w:hAnsiTheme="majorHAnsi" w:cs="Calibri"/>
-                <w:bCs/>
-                <w:color w:val="E7E6E6" w:themeColor="background2"/>
+                <w:sz w:val="16"/>
+                <w:szCs w:val="16"/>
+              </w:rPr>
+            </w:pPr>
+            <w:r>
+              <w:rPr>
+                <w:rFonts w:asciiTheme="majorHAnsi" w:hAnsiTheme="majorHAnsi" w:cs="Calibri"/>
+                <w:bCs/>
                 <w:sz w:val="16"/>
                 <w:szCs w:val="16"/>
               </w:rPr>
@@ -514,6 +478,8 @@
         <w:tc>
           <w:tcPr>
             <w:tcW w:w="1665" w:type="dxa"/>
+            <w:shd w:val="clear" w:color="auto" w:fill="1E90FF"/>
+            <w:vAlign w:val="center"/>
           </w:tcPr>
           <w:p>
             <w:pPr>
@@ -521,45 +487,35 @@
               <w:jc w:val="center"/>
               <w:rPr>
                 <w:rFonts w:asciiTheme="majorHAnsi" w:hAnsiTheme="majorHAnsi" w:cs="Calibri"/>
-                <w:b w:val="0"/>
-                <w:bCs/>
-                <w:color w:val="E7E6E6" w:themeColor="background2"/>
+                <w:bCs/>
                 <w:sz w:val="16"/>
                 <w:szCs w:val="16"/>
               </w:rPr>
             </w:pPr>
             <w:proofErr w:type="spellStart"/>
-            <w:proofErr w:type="gramStart"/>
-            <w:r>
-              <w:rPr>
-                <w:rFonts w:asciiTheme="majorHAnsi" w:hAnsiTheme="majorHAnsi" w:cs="Calibri"/>
-                <w:bCs/>
-                <w:color w:val="E7E6E6" w:themeColor="background2"/>
+            <w:r>
+              <w:rPr>
+                <w:rFonts w:asciiTheme="majorHAnsi" w:hAnsiTheme="majorHAnsi" w:cs="Calibri"/>
+                <w:bCs/>
                 <w:sz w:val="16"/>
                 <w:szCs w:val="16"/>
               </w:rPr>
               <w:t>Non Compliant</w:t>
             </w:r>
             <w:proofErr w:type="spellEnd"/>
-            <w:proofErr w:type="gramEnd"/>
-          </w:p>
-          <w:p>
-            <w:pPr>
-              <w:spacing w:after="0"/>
-              <w:jc w:val="center"/>
-              <w:rPr>
-                <w:rFonts w:asciiTheme="majorHAnsi" w:hAnsiTheme="majorHAnsi" w:cs="Calibri"/>
-                <w:bCs/>
-                <w:color w:val="E7E6E6" w:themeColor="background2"/>
-                <w:sz w:val="16"/>
-                <w:szCs w:val="16"/>
-              </w:rPr>
-            </w:pPr>
-            <w:r>
-              <w:rPr>
-                <w:rFonts w:asciiTheme="majorHAnsi" w:hAnsiTheme="majorHAnsi" w:cs="Calibri"/>
-                <w:bCs/>
-                <w:color w:val="E7E6E6" w:themeColor="background2"/>
+            <w:r>
+              <w:rPr>
+                <w:rFonts w:asciiTheme="majorHAnsi" w:hAnsiTheme="majorHAnsi" w:cs="Calibri"/>
+                <w:bCs/>
+                <w:sz w:val="16"/>
+                <w:szCs w:val="16"/>
+              </w:rPr>
+              <w:br/>
+            </w:r>
+            <w:r>
+              <w:rPr>
+                <w:rFonts w:asciiTheme="majorHAnsi" w:hAnsiTheme="majorHAnsi" w:cs="Calibri"/>
+                <w:bCs/>
                 <w:sz w:val="16"/>
                 <w:szCs w:val="16"/>
               </w:rPr>
@@ -681,25 +637,14 @@
                 <w:lang w:val="es-CO"/>
               </w:rPr>
             </w:pPr>
-            <w:proofErr w:type="gramStart"/>
-            <w:r>
-              <w:rPr>
-                <w:rFonts w:ascii="Arial Narrow" w:hAnsi="Arial Narrow" w:cs="Calibri"/>
-                <w:color w:val="000000"/>
-                <w:sz w:val="16"/>
-                <w:szCs w:val="16"/>
-              </w:rPr>
-              <w:t>{{ r</w:t>
-            </w:r>
-            <w:proofErr w:type="gramEnd"/>
-            <w:r>
-              <w:rPr>
-                <w:rFonts w:ascii="Arial Narrow" w:hAnsi="Arial Narrow" w:cs="Calibri"/>
-                <w:color w:val="000000"/>
-                <w:sz w:val="16"/>
-                <w:szCs w:val="16"/>
-              </w:rPr>
-              <w:t>[“</w:t>
+            <w:r>
+              <w:rPr>
+                <w:rFonts w:ascii="Arial Narrow" w:hAnsi="Arial Narrow" w:cs="Calibri"/>
+                <w:color w:val="000000"/>
+                <w:sz w:val="16"/>
+                <w:szCs w:val="16"/>
+              </w:rPr>
+              <w:t>{{ r[“</w:t>
             </w:r>
             <w:proofErr w:type="spellStart"/>
             <w:r>
@@ -738,25 +683,14 @@
                 <w:szCs w:val="16"/>
               </w:rPr>
             </w:pPr>
-            <w:proofErr w:type="gramStart"/>
-            <w:r>
-              <w:rPr>
-                <w:rFonts w:ascii="Arial Narrow" w:hAnsi="Arial Narrow" w:cs="Calibri"/>
-                <w:color w:val="000000"/>
-                <w:sz w:val="16"/>
-                <w:szCs w:val="16"/>
-              </w:rPr>
-              <w:t>{{ r</w:t>
-            </w:r>
-            <w:proofErr w:type="gramEnd"/>
-            <w:r>
-              <w:rPr>
-                <w:rFonts w:ascii="Arial Narrow" w:hAnsi="Arial Narrow" w:cs="Calibri"/>
-                <w:color w:val="000000"/>
-                <w:sz w:val="16"/>
-                <w:szCs w:val="16"/>
-              </w:rPr>
-              <w:t xml:space="preserve"> [“</w:t>
+            <w:r>
+              <w:rPr>
+                <w:rFonts w:ascii="Arial Narrow" w:hAnsi="Arial Narrow" w:cs="Calibri"/>
+                <w:color w:val="000000"/>
+                <w:sz w:val="16"/>
+                <w:szCs w:val="16"/>
+              </w:rPr>
+              <w:t>{{ r [“</w:t>
             </w:r>
             <w:r>
               <w:rPr>
@@ -792,25 +726,14 @@
                 <w:szCs w:val="16"/>
               </w:rPr>
             </w:pPr>
-            <w:proofErr w:type="gramStart"/>
-            <w:r>
-              <w:rPr>
-                <w:rFonts w:ascii="Arial Narrow" w:hAnsi="Arial Narrow" w:cs="Calibri"/>
-                <w:color w:val="000000"/>
-                <w:sz w:val="16"/>
-                <w:szCs w:val="16"/>
-              </w:rPr>
-              <w:t>{{ r</w:t>
-            </w:r>
-            <w:proofErr w:type="gramEnd"/>
-            <w:r>
-              <w:rPr>
-                <w:rFonts w:ascii="Arial Narrow" w:hAnsi="Arial Narrow" w:cs="Calibri"/>
-                <w:color w:val="000000"/>
-                <w:sz w:val="16"/>
-                <w:szCs w:val="16"/>
-              </w:rPr>
-              <w:t xml:space="preserve"> [“</w:t>
+            <w:r>
+              <w:rPr>
+                <w:rFonts w:ascii="Arial Narrow" w:hAnsi="Arial Narrow" w:cs="Calibri"/>
+                <w:color w:val="000000"/>
+                <w:sz w:val="16"/>
+                <w:szCs w:val="16"/>
+              </w:rPr>
+              <w:t>{{ r [“</w:t>
             </w:r>
             <w:proofErr w:type="spellStart"/>
             <w:r>
@@ -922,7 +845,7 @@
     </w:tbl>
     <w:p>
       <w:pPr>
-        <w:pStyle w:val="Textoindependiente"/>
+        <w:pStyle w:val="BodyText"/>
         <w:spacing w:before="0" w:after="0"/>
         <w:rPr>
           <w:rFonts w:cs="Arial"/>
@@ -992,25 +915,26 @@
         <w:tc>
           <w:tcPr>
             <w:tcW w:w="1447" w:type="dxa"/>
+            <w:shd w:val="clear" w:color="auto" w:fill="1E90FF"/>
+            <w:vAlign w:val="center"/>
             <w:hideMark/>
           </w:tcPr>
           <w:p>
             <w:pPr>
               <w:spacing w:before="0" w:after="0"/>
+              <w:jc w:val="center"/>
               <w:rPr>
                 <w:rFonts w:asciiTheme="majorHAnsi" w:hAnsiTheme="majorHAnsi" w:cs="Calibri"/>
                 <w:b w:val="0"/>
                 <w:bCs/>
-                <w:color w:val="E7E6E6" w:themeColor="background2"/>
-                <w:sz w:val="16"/>
-                <w:szCs w:val="16"/>
-              </w:rPr>
-            </w:pPr>
-            <w:r>
-              <w:rPr>
-                <w:rFonts w:asciiTheme="majorHAnsi" w:hAnsiTheme="majorHAnsi" w:cs="Calibri"/>
-                <w:bCs/>
-                <w:color w:val="E7E6E6" w:themeColor="background2"/>
+                <w:sz w:val="16"/>
+                <w:szCs w:val="16"/>
+              </w:rPr>
+            </w:pPr>
+            <w:r>
+              <w:rPr>
+                <w:rFonts w:asciiTheme="majorHAnsi" w:hAnsiTheme="majorHAnsi" w:cs="Calibri"/>
+                <w:bCs/>
                 <w:sz w:val="16"/>
                 <w:szCs w:val="16"/>
               </w:rPr>
@@ -1020,19 +944,18 @@
           <w:p>
             <w:pPr>
               <w:spacing w:before="0" w:after="0"/>
-              <w:rPr>
-                <w:rFonts w:asciiTheme="majorHAnsi" w:hAnsiTheme="majorHAnsi" w:cs="Calibri"/>
-                <w:bCs/>
-                <w:color w:val="E7E6E6" w:themeColor="background2"/>
-                <w:sz w:val="16"/>
-                <w:szCs w:val="16"/>
-              </w:rPr>
-            </w:pPr>
-            <w:r>
-              <w:rPr>
-                <w:rFonts w:asciiTheme="majorHAnsi" w:hAnsiTheme="majorHAnsi" w:cs="Calibri"/>
-                <w:bCs/>
-                <w:color w:val="E7E6E6" w:themeColor="background2"/>
+              <w:jc w:val="center"/>
+              <w:rPr>
+                <w:rFonts w:asciiTheme="majorHAnsi" w:hAnsiTheme="majorHAnsi" w:cs="Calibri"/>
+                <w:bCs/>
+                <w:sz w:val="16"/>
+                <w:szCs w:val="16"/>
+              </w:rPr>
+            </w:pPr>
+            <w:r>
+              <w:rPr>
+                <w:rFonts w:asciiTheme="majorHAnsi" w:hAnsiTheme="majorHAnsi" w:cs="Calibri"/>
+                <w:bCs/>
                 <w:sz w:val="16"/>
                 <w:szCs w:val="16"/>
               </w:rPr>
@@ -1043,24 +966,25 @@
         <w:tc>
           <w:tcPr>
             <w:tcW w:w="1550" w:type="dxa"/>
+            <w:shd w:val="clear" w:color="auto" w:fill="1E90FF"/>
+            <w:vAlign w:val="center"/>
           </w:tcPr>
           <w:p>
             <w:pPr>
               <w:spacing w:before="0" w:after="0"/>
+              <w:jc w:val="center"/>
               <w:rPr>
                 <w:rFonts w:asciiTheme="majorHAnsi" w:hAnsiTheme="majorHAnsi" w:cs="Calibri"/>
                 <w:b w:val="0"/>
                 <w:bCs/>
-                <w:color w:val="E7E6E6" w:themeColor="background2"/>
-                <w:sz w:val="16"/>
-                <w:szCs w:val="16"/>
-              </w:rPr>
-            </w:pPr>
-            <w:r>
-              <w:rPr>
-                <w:rFonts w:asciiTheme="majorHAnsi" w:hAnsiTheme="majorHAnsi" w:cs="Calibri"/>
-                <w:bCs/>
-                <w:color w:val="E7E6E6" w:themeColor="background2"/>
+                <w:sz w:val="16"/>
+                <w:szCs w:val="16"/>
+              </w:rPr>
+            </w:pPr>
+            <w:r>
+              <w:rPr>
+                <w:rFonts w:asciiTheme="majorHAnsi" w:hAnsiTheme="majorHAnsi" w:cs="Calibri"/>
+                <w:bCs/>
                 <w:sz w:val="16"/>
                 <w:szCs w:val="16"/>
               </w:rPr>
@@ -1070,19 +994,18 @@
           <w:p>
             <w:pPr>
               <w:spacing w:before="0" w:after="0"/>
-              <w:rPr>
-                <w:rFonts w:asciiTheme="majorHAnsi" w:hAnsiTheme="majorHAnsi" w:cs="Calibri"/>
-                <w:bCs/>
-                <w:color w:val="E7E6E6" w:themeColor="background2"/>
-                <w:sz w:val="16"/>
-                <w:szCs w:val="16"/>
-              </w:rPr>
-            </w:pPr>
-            <w:r>
-              <w:rPr>
-                <w:rFonts w:asciiTheme="majorHAnsi" w:hAnsiTheme="majorHAnsi" w:cs="Calibri"/>
-                <w:bCs/>
-                <w:color w:val="E7E6E6" w:themeColor="background2"/>
+              <w:jc w:val="center"/>
+              <w:rPr>
+                <w:rFonts w:asciiTheme="majorHAnsi" w:hAnsiTheme="majorHAnsi" w:cs="Calibri"/>
+                <w:bCs/>
+                <w:sz w:val="16"/>
+                <w:szCs w:val="16"/>
+              </w:rPr>
+            </w:pPr>
+            <w:r>
+              <w:rPr>
+                <w:rFonts w:asciiTheme="majorHAnsi" w:hAnsiTheme="majorHAnsi" w:cs="Calibri"/>
+                <w:bCs/>
                 <w:sz w:val="16"/>
                 <w:szCs w:val="16"/>
               </w:rPr>
@@ -1188,25 +1111,14 @@
                 <w:lang w:val="es-CO"/>
               </w:rPr>
             </w:pPr>
-            <w:proofErr w:type="gramStart"/>
-            <w:r>
-              <w:rPr>
-                <w:rFonts w:ascii="Arial Narrow" w:hAnsi="Arial Narrow" w:cs="Calibri"/>
-                <w:color w:val="000000"/>
-                <w:sz w:val="16"/>
-                <w:szCs w:val="16"/>
-              </w:rPr>
-              <w:t>{{ r</w:t>
-            </w:r>
-            <w:proofErr w:type="gramEnd"/>
-            <w:r>
-              <w:rPr>
-                <w:rFonts w:ascii="Arial Narrow" w:hAnsi="Arial Narrow" w:cs="Calibri"/>
-                <w:color w:val="000000"/>
-                <w:sz w:val="16"/>
-                <w:szCs w:val="16"/>
-              </w:rPr>
-              <w:t xml:space="preserve"> [“</w:t>
+            <w:r>
+              <w:rPr>
+                <w:rFonts w:ascii="Arial Narrow" w:hAnsi="Arial Narrow" w:cs="Calibri"/>
+                <w:color w:val="000000"/>
+                <w:sz w:val="16"/>
+                <w:szCs w:val="16"/>
+              </w:rPr>
+              <w:t>{{ r [“</w:t>
             </w:r>
             <w:proofErr w:type="spellStart"/>
             <w:r>
@@ -1245,25 +1157,14 @@
                 <w:szCs w:val="16"/>
               </w:rPr>
             </w:pPr>
-            <w:proofErr w:type="gramStart"/>
-            <w:r>
-              <w:rPr>
-                <w:rFonts w:ascii="Arial Narrow" w:hAnsi="Arial Narrow" w:cs="Calibri"/>
-                <w:color w:val="000000"/>
-                <w:sz w:val="16"/>
-                <w:szCs w:val="16"/>
-              </w:rPr>
-              <w:t>{{ r</w:t>
-            </w:r>
-            <w:proofErr w:type="gramEnd"/>
-            <w:r>
-              <w:rPr>
-                <w:rFonts w:ascii="Arial Narrow" w:hAnsi="Arial Narrow" w:cs="Calibri"/>
-                <w:color w:val="000000"/>
-                <w:sz w:val="16"/>
-                <w:szCs w:val="16"/>
-              </w:rPr>
-              <w:t xml:space="preserve"> [“</w:t>
+            <w:r>
+              <w:rPr>
+                <w:rFonts w:ascii="Arial Narrow" w:hAnsi="Arial Narrow" w:cs="Calibri"/>
+                <w:color w:val="000000"/>
+                <w:sz w:val="16"/>
+                <w:szCs w:val="16"/>
+              </w:rPr>
+              <w:t>{{ r [“</w:t>
             </w:r>
             <w:proofErr w:type="spellStart"/>
             <w:r>
@@ -1386,7 +1287,7 @@
     </w:p>
     <w:p>
       <w:pPr>
-        <w:pStyle w:val="Textoindependiente"/>
+        <w:pStyle w:val="BodyText"/>
         <w:spacing w:before="0" w:after="0"/>
         <w:rPr>
           <w:rFonts w:cs="Arial"/>
@@ -1395,7 +1296,7 @@
     </w:p>
     <w:p>
       <w:pPr>
-        <w:pStyle w:val="Textoindependiente"/>
+        <w:pStyle w:val="BodyText"/>
         <w:spacing w:before="0" w:after="0"/>
         <w:rPr>
           <w:rFonts w:cs="Arial"/>
@@ -1404,7 +1305,7 @@
     </w:p>
     <w:p>
       <w:pPr>
-        <w:pStyle w:val="Textoindependiente"/>
+        <w:pStyle w:val="BodyText"/>
         <w:spacing w:before="0" w:after="0"/>
         <w:rPr>
           <w:rFonts w:cs="Arial"/>
@@ -1465,32 +1366,34 @@
     <w:tbl>
       <w:tblPr>
         <w:tblStyle w:val="BecTablestyle"/>
-        <w:tblW w:w="10466" w:type="dxa"/>
+        <w:tblW w:w="10515" w:type="dxa"/>
         <w:tblLook w:val="04A0" w:firstRow="1" w:lastRow="0" w:firstColumn="1" w:lastColumn="0" w:noHBand="0" w:noVBand="1"/>
       </w:tblPr>
       <w:tblGrid>
-        <w:gridCol w:w="873"/>
-        <w:gridCol w:w="1094"/>
-        <w:gridCol w:w="1173"/>
-        <w:gridCol w:w="1073"/>
-        <w:gridCol w:w="965"/>
-        <w:gridCol w:w="807"/>
-        <w:gridCol w:w="714"/>
-        <w:gridCol w:w="663"/>
-        <w:gridCol w:w="744"/>
-        <w:gridCol w:w="715"/>
-        <w:gridCol w:w="936"/>
+        <w:gridCol w:w="887"/>
+        <w:gridCol w:w="1114"/>
+        <w:gridCol w:w="1194"/>
+        <w:gridCol w:w="1092"/>
+        <w:gridCol w:w="982"/>
         <w:gridCol w:w="709"/>
+        <w:gridCol w:w="709"/>
+        <w:gridCol w:w="709"/>
+        <w:gridCol w:w="709"/>
+        <w:gridCol w:w="709"/>
+        <w:gridCol w:w="709"/>
+        <w:gridCol w:w="992"/>
       </w:tblGrid>
       <w:tr>
         <w:trPr>
           <w:cnfStyle w:val="100000000000" w:firstRow="1" w:lastRow="0" w:firstColumn="0" w:lastColumn="0" w:oddVBand="0" w:evenVBand="0" w:oddHBand="0" w:evenHBand="0" w:firstRowFirstColumn="0" w:firstRowLastColumn="0" w:lastRowFirstColumn="0" w:lastRowLastColumn="0"/>
-          <w:trHeight w:val="480"/>
+          <w:trHeight w:val="510"/>
           <w:tblHeader/>
         </w:trPr>
         <w:tc>
           <w:tcPr>
-            <w:tcW w:w="868" w:type="dxa"/>
+            <w:tcW w:w="887" w:type="dxa"/>
+            <w:shd w:val="clear" w:color="auto" w:fill="1E90FF"/>
+            <w:vAlign w:val="center"/>
             <w:hideMark/>
           </w:tcPr>
           <w:p>
@@ -1500,16 +1403,14 @@
               <w:rPr>
                 <w:rFonts w:asciiTheme="majorHAnsi" w:hAnsiTheme="majorHAnsi" w:cs="Calibri"/>
                 <w:bCs/>
-                <w:color w:val="E7E6E6" w:themeColor="background2"/>
-                <w:sz w:val="16"/>
-                <w:szCs w:val="16"/>
-              </w:rPr>
-            </w:pPr>
-            <w:r>
-              <w:rPr>
-                <w:rFonts w:asciiTheme="majorHAnsi" w:hAnsiTheme="majorHAnsi" w:cs="Calibri"/>
-                <w:bCs/>
-                <w:color w:val="E7E6E6" w:themeColor="background2"/>
+                <w:sz w:val="16"/>
+                <w:szCs w:val="16"/>
+              </w:rPr>
+            </w:pPr>
+            <w:r>
+              <w:rPr>
+                <w:rFonts w:asciiTheme="majorHAnsi" w:hAnsiTheme="majorHAnsi" w:cs="Calibri"/>
+                <w:bCs/>
                 <w:sz w:val="16"/>
                 <w:szCs w:val="16"/>
               </w:rPr>
@@ -1520,7 +1421,6 @@
               <w:rPr>
                 <w:rFonts w:asciiTheme="majorHAnsi" w:hAnsiTheme="majorHAnsi" w:cs="Calibri"/>
                 <w:bCs/>
-                <w:color w:val="E7E6E6" w:themeColor="background2"/>
                 <w:sz w:val="16"/>
                 <w:szCs w:val="16"/>
               </w:rPr>
@@ -1531,7 +1431,9 @@
         </w:tc>
         <w:tc>
           <w:tcPr>
-            <w:tcW w:w="1089" w:type="dxa"/>
+            <w:tcW w:w="1114" w:type="dxa"/>
+            <w:shd w:val="clear" w:color="auto" w:fill="1E90FF"/>
+            <w:vAlign w:val="center"/>
           </w:tcPr>
           <w:p>
             <w:pPr>
@@ -1541,16 +1443,14 @@
                 <w:rFonts w:asciiTheme="majorHAnsi" w:hAnsiTheme="majorHAnsi" w:cs="Calibri"/>
                 <w:b w:val="0"/>
                 <w:bCs/>
-                <w:color w:val="E7E6E6" w:themeColor="background2"/>
-                <w:sz w:val="16"/>
-                <w:szCs w:val="16"/>
-              </w:rPr>
-            </w:pPr>
-            <w:r>
-              <w:rPr>
-                <w:rFonts w:asciiTheme="majorHAnsi" w:hAnsiTheme="majorHAnsi" w:cs="Calibri"/>
-                <w:bCs/>
-                <w:color w:val="E7E6E6" w:themeColor="background2"/>
+                <w:sz w:val="16"/>
+                <w:szCs w:val="16"/>
+              </w:rPr>
+            </w:pPr>
+            <w:r>
+              <w:rPr>
+                <w:rFonts w:asciiTheme="majorHAnsi" w:hAnsiTheme="majorHAnsi" w:cs="Calibri"/>
+                <w:bCs/>
                 <w:sz w:val="16"/>
                 <w:szCs w:val="16"/>
               </w:rPr>
@@ -1564,16 +1464,14 @@
               <w:rPr>
                 <w:rFonts w:asciiTheme="majorHAnsi" w:hAnsiTheme="majorHAnsi" w:cs="Calibri"/>
                 <w:bCs/>
-                <w:color w:val="E7E6E6" w:themeColor="background2"/>
-                <w:sz w:val="16"/>
-                <w:szCs w:val="16"/>
-              </w:rPr>
-            </w:pPr>
-            <w:r>
-              <w:rPr>
-                <w:rFonts w:asciiTheme="majorHAnsi" w:hAnsiTheme="majorHAnsi" w:cs="Calibri"/>
-                <w:bCs/>
-                <w:color w:val="E7E6E6" w:themeColor="background2"/>
+                <w:sz w:val="16"/>
+                <w:szCs w:val="16"/>
+              </w:rPr>
+            </w:pPr>
+            <w:r>
+              <w:rPr>
+                <w:rFonts w:asciiTheme="majorHAnsi" w:hAnsiTheme="majorHAnsi" w:cs="Calibri"/>
+                <w:bCs/>
                 <w:sz w:val="16"/>
                 <w:szCs w:val="16"/>
               </w:rPr>
@@ -1583,7 +1481,9 @@
         </w:tc>
         <w:tc>
           <w:tcPr>
-            <w:tcW w:w="1166" w:type="dxa"/>
+            <w:tcW w:w="1194" w:type="dxa"/>
+            <w:shd w:val="clear" w:color="auto" w:fill="1E90FF"/>
+            <w:vAlign w:val="center"/>
           </w:tcPr>
           <w:p>
             <w:pPr>
@@ -1591,24 +1491,96 @@
               <w:jc w:val="center"/>
               <w:rPr>
                 <w:rFonts w:asciiTheme="majorHAnsi" w:hAnsiTheme="majorHAnsi" w:cs="Calibri"/>
+                <w:bCs/>
+                <w:sz w:val="16"/>
+                <w:szCs w:val="16"/>
+              </w:rPr>
+            </w:pPr>
+            <w:r>
+              <w:rPr>
+                <w:rFonts w:asciiTheme="majorHAnsi" w:hAnsiTheme="majorHAnsi" w:cs="Calibri"/>
+                <w:bCs/>
+                <w:sz w:val="16"/>
+                <w:szCs w:val="16"/>
+              </w:rPr>
+              <w:t>Cross</w:t>
+            </w:r>
+            <w:r>
+              <w:rPr>
+                <w:rFonts w:asciiTheme="majorHAnsi" w:hAnsiTheme="majorHAnsi" w:cs="Calibri"/>
+                <w:bCs/>
+                <w:sz w:val="16"/>
+                <w:szCs w:val="16"/>
+              </w:rPr>
+              <w:br/>
+            </w:r>
+            <w:r>
+              <w:rPr>
+                <w:rFonts w:asciiTheme="majorHAnsi" w:hAnsiTheme="majorHAnsi" w:cs="Calibri"/>
+                <w:bCs/>
+                <w:sz w:val="16"/>
+                <w:szCs w:val="16"/>
+              </w:rPr>
+              <w:t>Section</w:t>
+            </w:r>
+          </w:p>
+        </w:tc>
+        <w:tc>
+          <w:tcPr>
+            <w:tcW w:w="1092" w:type="dxa"/>
+            <w:shd w:val="clear" w:color="auto" w:fill="1E90FF"/>
+            <w:vAlign w:val="center"/>
+          </w:tcPr>
+          <w:p>
+            <w:pPr>
+              <w:spacing w:before="0" w:after="0"/>
+              <w:jc w:val="center"/>
+              <w:rPr>
+                <w:rFonts w:asciiTheme="majorHAnsi" w:hAnsiTheme="majorHAnsi" w:cs="Calibri"/>
                 <w:b w:val="0"/>
                 <w:bCs/>
-                <w:color w:val="E7E6E6" w:themeColor="background2"/>
-                <w:sz w:val="16"/>
-                <w:szCs w:val="16"/>
-              </w:rPr>
-            </w:pPr>
-            <w:r>
-              <w:rPr>
-                <w:rFonts w:asciiTheme="majorHAnsi" w:hAnsiTheme="majorHAnsi" w:cs="Calibri"/>
-                <w:bCs/>
-                <w:color w:val="E7E6E6" w:themeColor="background2"/>
-                <w:sz w:val="16"/>
-                <w:szCs w:val="16"/>
-              </w:rPr>
-              <w:t xml:space="preserve">Cross </w:t>
-            </w:r>
-          </w:p>
+                <w:sz w:val="16"/>
+                <w:szCs w:val="16"/>
+              </w:rPr>
+            </w:pPr>
+            <w:r>
+              <w:rPr>
+                <w:rFonts w:asciiTheme="majorHAnsi" w:hAnsiTheme="majorHAnsi" w:cs="Calibri"/>
+                <w:bCs/>
+                <w:sz w:val="16"/>
+                <w:szCs w:val="16"/>
+              </w:rPr>
+              <w:t>Load</w:t>
+            </w:r>
+          </w:p>
+          <w:p>
+            <w:pPr>
+              <w:spacing w:before="0" w:after="0"/>
+              <w:jc w:val="center"/>
+              <w:rPr>
+                <w:rFonts w:asciiTheme="majorHAnsi" w:hAnsiTheme="majorHAnsi" w:cs="Calibri"/>
+                <w:bCs/>
+                <w:sz w:val="16"/>
+                <w:szCs w:val="16"/>
+              </w:rPr>
+            </w:pPr>
+            <w:r>
+              <w:rPr>
+                <w:rFonts w:asciiTheme="majorHAnsi" w:hAnsiTheme="majorHAnsi" w:cs="Calibri"/>
+                <w:bCs/>
+                <w:sz w:val="16"/>
+                <w:szCs w:val="16"/>
+              </w:rPr>
+              <w:t>Combo</w:t>
+            </w:r>
+          </w:p>
+        </w:tc>
+        <w:tc>
+          <w:tcPr>
+            <w:tcW w:w="982" w:type="dxa"/>
+            <w:shd w:val="clear" w:color="auto" w:fill="1E90FF"/>
+            <w:vAlign w:val="center"/>
+          </w:tcPr>
           <w:p>
             <w:pPr>
               <w:spacing w:after="0"/>
@@ -1616,26 +1588,45 @@
               <w:rPr>
                 <w:rFonts w:asciiTheme="majorHAnsi" w:hAnsiTheme="majorHAnsi" w:cs="Calibri"/>
                 <w:bCs/>
-                <w:color w:val="E7E6E6" w:themeColor="background2"/>
-                <w:sz w:val="16"/>
-                <w:szCs w:val="16"/>
-              </w:rPr>
-            </w:pPr>
-            <w:r>
-              <w:rPr>
-                <w:rFonts w:asciiTheme="majorHAnsi" w:hAnsiTheme="majorHAnsi" w:cs="Calibri"/>
-                <w:bCs/>
-                <w:color w:val="E7E6E6" w:themeColor="background2"/>
-                <w:sz w:val="16"/>
-                <w:szCs w:val="16"/>
-              </w:rPr>
-              <w:t>Section</w:t>
-            </w:r>
-          </w:p>
-        </w:tc>
-        <w:tc>
-          <w:tcPr>
-            <w:tcW w:w="1067" w:type="dxa"/>
+                <w:sz w:val="16"/>
+                <w:szCs w:val="16"/>
+              </w:rPr>
+            </w:pPr>
+            <w:r>
+              <w:rPr>
+                <w:rFonts w:asciiTheme="majorHAnsi" w:hAnsiTheme="majorHAnsi" w:cs="Calibri"/>
+                <w:bCs/>
+                <w:sz w:val="16"/>
+                <w:szCs w:val="16"/>
+              </w:rPr>
+              <w:t>Conn</w:t>
+            </w:r>
+            <w:r>
+              <w:rPr>
+                <w:rFonts w:asciiTheme="majorHAnsi" w:hAnsiTheme="majorHAnsi" w:cs="Calibri"/>
+                <w:bCs/>
+                <w:sz w:val="16"/>
+                <w:szCs w:val="16"/>
+              </w:rPr>
+              <w:br/>
+            </w:r>
+            <w:r>
+              <w:rPr>
+                <w:rFonts w:asciiTheme="majorHAnsi" w:hAnsiTheme="majorHAnsi" w:cs="Calibri"/>
+                <w:bCs/>
+                <w:sz w:val="16"/>
+                <w:szCs w:val="16"/>
+              </w:rPr>
+              <w:t>Type</w:t>
+            </w:r>
+          </w:p>
+        </w:tc>
+        <w:tc>
+          <w:tcPr>
+            <w:tcW w:w="709" w:type="dxa"/>
+            <w:shd w:val="clear" w:color="auto" w:fill="1E90FF"/>
+            <w:vAlign w:val="center"/>
+            <w:hideMark/>
           </w:tcPr>
           <w:p>
             <w:pPr>
@@ -1643,122 +1634,15 @@
               <w:jc w:val="center"/>
               <w:rPr>
                 <w:rFonts w:asciiTheme="majorHAnsi" w:hAnsiTheme="majorHAnsi" w:cs="Calibri"/>
-                <w:b w:val="0"/>
-                <w:bCs/>
-                <w:color w:val="E7E6E6" w:themeColor="background2"/>
-                <w:sz w:val="16"/>
-                <w:szCs w:val="16"/>
-              </w:rPr>
-            </w:pPr>
-            <w:r>
-              <w:rPr>
-                <w:rFonts w:asciiTheme="majorHAnsi" w:hAnsiTheme="majorHAnsi" w:cs="Calibri"/>
-                <w:bCs/>
-                <w:color w:val="E7E6E6" w:themeColor="background2"/>
-                <w:sz w:val="16"/>
-                <w:szCs w:val="16"/>
-              </w:rPr>
-              <w:t>Load</w:t>
-            </w:r>
-          </w:p>
-          <w:p>
-            <w:pPr>
-              <w:spacing w:before="0" w:after="0"/>
-              <w:jc w:val="center"/>
-              <w:rPr>
-                <w:rFonts w:asciiTheme="majorHAnsi" w:hAnsiTheme="majorHAnsi" w:cs="Calibri"/>
-                <w:bCs/>
-                <w:color w:val="E7E6E6" w:themeColor="background2"/>
-                <w:sz w:val="16"/>
-                <w:szCs w:val="16"/>
-              </w:rPr>
-            </w:pPr>
-            <w:r>
-              <w:rPr>
-                <w:rFonts w:asciiTheme="majorHAnsi" w:hAnsiTheme="majorHAnsi" w:cs="Calibri"/>
-                <w:bCs/>
-                <w:color w:val="E7E6E6" w:themeColor="background2"/>
-                <w:sz w:val="16"/>
-                <w:szCs w:val="16"/>
-              </w:rPr>
-              <w:t>Combo</w:t>
-            </w:r>
-          </w:p>
-        </w:tc>
-        <w:tc>
-          <w:tcPr>
-            <w:tcW w:w="960" w:type="dxa"/>
-          </w:tcPr>
-          <w:p>
-            <w:pPr>
-              <w:spacing w:after="0"/>
-              <w:jc w:val="center"/>
-              <w:rPr>
-                <w:rFonts w:asciiTheme="majorHAnsi" w:hAnsiTheme="majorHAnsi" w:cs="Calibri"/>
-                <w:b w:val="0"/>
-                <w:bCs/>
-                <w:color w:val="E7E6E6" w:themeColor="background2"/>
-                <w:sz w:val="16"/>
-                <w:szCs w:val="16"/>
-              </w:rPr>
-            </w:pPr>
-            <w:r>
-              <w:rPr>
-                <w:rFonts w:asciiTheme="majorHAnsi" w:hAnsiTheme="majorHAnsi" w:cs="Calibri"/>
-                <w:bCs/>
-                <w:color w:val="E7E6E6" w:themeColor="background2"/>
-                <w:sz w:val="16"/>
-                <w:szCs w:val="16"/>
-              </w:rPr>
-              <w:t>Conn</w:t>
-            </w:r>
-          </w:p>
-          <w:p>
-            <w:pPr>
-              <w:spacing w:after="0"/>
-              <w:jc w:val="center"/>
-              <w:rPr>
-                <w:rFonts w:asciiTheme="majorHAnsi" w:hAnsiTheme="majorHAnsi" w:cs="Calibri"/>
-                <w:bCs/>
-                <w:color w:val="E7E6E6" w:themeColor="background2"/>
-                <w:sz w:val="16"/>
-                <w:szCs w:val="16"/>
-              </w:rPr>
-            </w:pPr>
-            <w:r>
-              <w:rPr>
-                <w:rFonts w:asciiTheme="majorHAnsi" w:hAnsiTheme="majorHAnsi" w:cs="Calibri"/>
-                <w:bCs/>
-                <w:color w:val="E7E6E6" w:themeColor="background2"/>
-                <w:sz w:val="16"/>
-                <w:szCs w:val="16"/>
-              </w:rPr>
-              <w:t>Type</w:t>
-            </w:r>
-          </w:p>
-        </w:tc>
-        <w:tc>
-          <w:tcPr>
-            <w:tcW w:w="820" w:type="dxa"/>
-            <w:hideMark/>
-          </w:tcPr>
-          <w:p>
-            <w:pPr>
-              <w:spacing w:before="0" w:after="0"/>
-              <w:jc w:val="center"/>
-              <w:rPr>
-                <w:rFonts w:asciiTheme="majorHAnsi" w:hAnsiTheme="majorHAnsi" w:cs="Calibri"/>
-                <w:bCs/>
-                <w:color w:val="E7E6E6" w:themeColor="background2"/>
-                <w:sz w:val="16"/>
-                <w:szCs w:val="16"/>
-              </w:rPr>
-            </w:pPr>
-            <w:r>
-              <w:rPr>
-                <w:rFonts w:asciiTheme="majorHAnsi" w:hAnsiTheme="majorHAnsi" w:cs="Calibri"/>
-                <w:bCs/>
-                <w:color w:val="E7E6E6" w:themeColor="background2"/>
+                <w:bCs/>
+                <w:sz w:val="16"/>
+                <w:szCs w:val="16"/>
+              </w:rPr>
+            </w:pPr>
+            <w:r>
+              <w:rPr>
+                <w:rFonts w:asciiTheme="majorHAnsi" w:hAnsiTheme="majorHAnsi" w:cs="Calibri"/>
+                <w:bCs/>
                 <w:sz w:val="16"/>
                 <w:szCs w:val="16"/>
               </w:rPr>
@@ -1768,7 +1652,6 @@
               <w:rPr>
                 <w:rFonts w:asciiTheme="majorHAnsi" w:hAnsiTheme="majorHAnsi" w:cs="Calibri"/>
                 <w:bCs/>
-                <w:color w:val="E7E6E6" w:themeColor="background2"/>
                 <w:sz w:val="16"/>
                 <w:szCs w:val="16"/>
               </w:rPr>
@@ -1780,7 +1663,6 @@
               <w:rPr>
                 <w:rFonts w:asciiTheme="majorHAnsi" w:hAnsiTheme="majorHAnsi" w:cs="Calibri"/>
                 <w:bCs/>
-                <w:color w:val="E7E6E6" w:themeColor="background2"/>
                 <w:sz w:val="16"/>
                 <w:szCs w:val="16"/>
               </w:rPr>
@@ -1791,7 +1673,6 @@
               <w:rPr>
                 <w:rFonts w:asciiTheme="majorHAnsi" w:hAnsiTheme="majorHAnsi" w:cs="Calibri"/>
                 <w:bCs/>
-                <w:color w:val="E7E6E6" w:themeColor="background2"/>
                 <w:sz w:val="16"/>
                 <w:szCs w:val="16"/>
               </w:rPr>
@@ -1801,7 +1682,9 @@
         </w:tc>
         <w:tc>
           <w:tcPr>
-            <w:tcW w:w="725" w:type="dxa"/>
+            <w:tcW w:w="709" w:type="dxa"/>
+            <w:shd w:val="clear" w:color="auto" w:fill="1E90FF"/>
+            <w:vAlign w:val="center"/>
             <w:hideMark/>
           </w:tcPr>
           <w:p>
@@ -1811,16 +1694,14 @@
               <w:rPr>
                 <w:rFonts w:asciiTheme="majorHAnsi" w:hAnsiTheme="majorHAnsi" w:cs="Calibri"/>
                 <w:bCs/>
-                <w:color w:val="E7E6E6" w:themeColor="background2"/>
-                <w:sz w:val="16"/>
-                <w:szCs w:val="16"/>
-              </w:rPr>
-            </w:pPr>
-            <w:r>
-              <w:rPr>
-                <w:rFonts w:asciiTheme="majorHAnsi" w:hAnsiTheme="majorHAnsi" w:cs="Calibri"/>
-                <w:bCs/>
-                <w:color w:val="E7E6E6" w:themeColor="background2"/>
+                <w:sz w:val="16"/>
+                <w:szCs w:val="16"/>
+              </w:rPr>
+            </w:pPr>
+            <w:r>
+              <w:rPr>
+                <w:rFonts w:asciiTheme="majorHAnsi" w:hAnsiTheme="majorHAnsi" w:cs="Calibri"/>
+                <w:bCs/>
                 <w:sz w:val="16"/>
                 <w:szCs w:val="16"/>
               </w:rPr>
@@ -1830,7 +1711,6 @@
               <w:rPr>
                 <w:rFonts w:asciiTheme="majorHAnsi" w:hAnsiTheme="majorHAnsi" w:cs="Calibri"/>
                 <w:bCs/>
-                <w:color w:val="E7E6E6" w:themeColor="background2"/>
                 <w:sz w:val="16"/>
                 <w:szCs w:val="16"/>
               </w:rPr>
@@ -1842,7 +1722,6 @@
               <w:rPr>
                 <w:rFonts w:asciiTheme="majorHAnsi" w:hAnsiTheme="majorHAnsi" w:cs="Calibri"/>
                 <w:bCs/>
-                <w:color w:val="E7E6E6" w:themeColor="background2"/>
                 <w:sz w:val="16"/>
                 <w:szCs w:val="16"/>
               </w:rPr>
@@ -1853,7 +1732,6 @@
               <w:rPr>
                 <w:rFonts w:asciiTheme="majorHAnsi" w:hAnsiTheme="majorHAnsi" w:cs="Calibri"/>
                 <w:bCs/>
-                <w:color w:val="E7E6E6" w:themeColor="background2"/>
                 <w:sz w:val="16"/>
                 <w:szCs w:val="16"/>
               </w:rPr>
@@ -1863,7 +1741,9 @@
         </w:tc>
         <w:tc>
           <w:tcPr>
-            <w:tcW w:w="673" w:type="dxa"/>
+            <w:tcW w:w="709" w:type="dxa"/>
+            <w:shd w:val="clear" w:color="auto" w:fill="1E90FF"/>
+            <w:vAlign w:val="center"/>
             <w:hideMark/>
           </w:tcPr>
           <w:p>
@@ -1874,16 +1754,14 @@
                 <w:rFonts w:asciiTheme="majorHAnsi" w:hAnsiTheme="majorHAnsi" w:cs="Calibri"/>
                 <w:b w:val="0"/>
                 <w:bCs/>
-                <w:color w:val="E7E6E6" w:themeColor="background2"/>
-                <w:sz w:val="16"/>
-                <w:szCs w:val="16"/>
-              </w:rPr>
-            </w:pPr>
-            <w:r>
-              <w:rPr>
-                <w:rFonts w:asciiTheme="majorHAnsi" w:hAnsiTheme="majorHAnsi" w:cs="Calibri"/>
-                <w:bCs/>
-                <w:color w:val="E7E6E6" w:themeColor="background2"/>
+                <w:sz w:val="16"/>
+                <w:szCs w:val="16"/>
+              </w:rPr>
+            </w:pPr>
+            <w:r>
+              <w:rPr>
+                <w:rFonts w:asciiTheme="majorHAnsi" w:hAnsiTheme="majorHAnsi" w:cs="Calibri"/>
+                <w:bCs/>
                 <w:sz w:val="16"/>
                 <w:szCs w:val="16"/>
               </w:rPr>
@@ -1897,16 +1775,14 @@
               <w:rPr>
                 <w:rFonts w:asciiTheme="majorHAnsi" w:hAnsiTheme="majorHAnsi" w:cs="Calibri"/>
                 <w:bCs/>
-                <w:color w:val="E7E6E6" w:themeColor="background2"/>
-                <w:sz w:val="16"/>
-                <w:szCs w:val="16"/>
-              </w:rPr>
-            </w:pPr>
-            <w:r>
-              <w:rPr>
-                <w:rFonts w:asciiTheme="majorHAnsi" w:hAnsiTheme="majorHAnsi" w:cs="Calibri"/>
-                <w:bCs/>
-                <w:color w:val="E7E6E6" w:themeColor="background2"/>
+                <w:sz w:val="16"/>
+                <w:szCs w:val="16"/>
+              </w:rPr>
+            </w:pPr>
+            <w:r>
+              <w:rPr>
+                <w:rFonts w:asciiTheme="majorHAnsi" w:hAnsiTheme="majorHAnsi" w:cs="Calibri"/>
+                <w:bCs/>
                 <w:sz w:val="16"/>
                 <w:szCs w:val="16"/>
               </w:rPr>
@@ -1917,7 +1793,6 @@
               <w:rPr>
                 <w:rFonts w:asciiTheme="majorHAnsi" w:hAnsiTheme="majorHAnsi" w:cs="Calibri"/>
                 <w:bCs/>
-                <w:color w:val="E7E6E6" w:themeColor="background2"/>
                 <w:sz w:val="16"/>
                 <w:szCs w:val="16"/>
               </w:rPr>
@@ -1928,7 +1803,6 @@
               <w:rPr>
                 <w:rFonts w:asciiTheme="majorHAnsi" w:hAnsiTheme="majorHAnsi" w:cs="Calibri"/>
                 <w:bCs/>
-                <w:color w:val="E7E6E6" w:themeColor="background2"/>
                 <w:sz w:val="16"/>
                 <w:szCs w:val="16"/>
               </w:rPr>
@@ -1938,7 +1812,9 @@
         </w:tc>
         <w:tc>
           <w:tcPr>
-            <w:tcW w:w="756" w:type="dxa"/>
+            <w:tcW w:w="709" w:type="dxa"/>
+            <w:shd w:val="clear" w:color="auto" w:fill="1E90FF"/>
+            <w:vAlign w:val="center"/>
             <w:hideMark/>
           </w:tcPr>
           <w:p>
@@ -1948,38 +1824,32 @@
               <w:rPr>
                 <w:rFonts w:asciiTheme="majorHAnsi" w:hAnsiTheme="majorHAnsi" w:cs="Calibri"/>
                 <w:bCs/>
-                <w:color w:val="E7E6E6" w:themeColor="background2"/>
-                <w:sz w:val="16"/>
-                <w:szCs w:val="16"/>
-              </w:rPr>
-            </w:pPr>
-            <w:proofErr w:type="spellStart"/>
-            <w:r>
-              <w:rPr>
-                <w:rFonts w:asciiTheme="majorHAnsi" w:hAnsiTheme="majorHAnsi" w:cs="Calibri"/>
-                <w:bCs/>
-                <w:color w:val="E7E6E6" w:themeColor="background2"/>
-                <w:sz w:val="16"/>
-                <w:szCs w:val="16"/>
-              </w:rPr>
-              <w:t>Vn</w:t>
-            </w:r>
-            <w:proofErr w:type="spellEnd"/>
-            <w:r>
-              <w:rPr>
-                <w:rFonts w:asciiTheme="majorHAnsi" w:hAnsiTheme="majorHAnsi" w:cs="Calibri"/>
-                <w:bCs/>
-                <w:color w:val="E7E6E6" w:themeColor="background2"/>
-                <w:sz w:val="16"/>
-                <w:szCs w:val="16"/>
-              </w:rPr>
-              <w:t xml:space="preserve"> </w:t>
-            </w:r>
-            <w:r>
-              <w:rPr>
-                <w:rFonts w:asciiTheme="majorHAnsi" w:hAnsiTheme="majorHAnsi" w:cs="Calibri"/>
-                <w:bCs/>
-                <w:color w:val="E7E6E6" w:themeColor="background2"/>
+                <w:sz w:val="16"/>
+                <w:szCs w:val="16"/>
+              </w:rPr>
+            </w:pPr>
+            <w:r>
+              <w:rPr>
+                <w:rFonts w:ascii="Symbol" w:hAnsi="Symbol" w:cs="Calibri"/>
+                <w:bCs/>
+                <w:sz w:val="16"/>
+                <w:szCs w:val="16"/>
+              </w:rPr>
+              <w:sym w:font="Symbol" w:char="F066"/>
+            </w:r>
+            <w:r>
+              <w:rPr>
+                <w:rFonts w:asciiTheme="majorHAnsi" w:hAnsiTheme="majorHAnsi" w:cs="Calibri"/>
+                <w:bCs/>
+                <w:sz w:val="16"/>
+                <w:szCs w:val="16"/>
+              </w:rPr>
+              <w:t>V</w:t>
+            </w:r>
+            <w:r>
+              <w:rPr>
+                <w:rFonts w:asciiTheme="majorHAnsi" w:hAnsiTheme="majorHAnsi" w:cs="Calibri"/>
+                <w:bCs/>
                 <w:sz w:val="16"/>
                 <w:szCs w:val="16"/>
               </w:rPr>
@@ -1991,7 +1861,6 @@
               <w:rPr>
                 <w:rFonts w:asciiTheme="majorHAnsi" w:hAnsiTheme="majorHAnsi" w:cs="Calibri"/>
                 <w:bCs/>
-                <w:color w:val="E7E6E6" w:themeColor="background2"/>
                 <w:sz w:val="16"/>
                 <w:szCs w:val="16"/>
               </w:rPr>
@@ -2002,7 +1871,6 @@
               <w:rPr>
                 <w:rFonts w:asciiTheme="majorHAnsi" w:hAnsiTheme="majorHAnsi" w:cs="Calibri"/>
                 <w:bCs/>
-                <w:color w:val="E7E6E6" w:themeColor="background2"/>
                 <w:sz w:val="16"/>
                 <w:szCs w:val="16"/>
               </w:rPr>
@@ -2012,7 +1880,9 @@
         </w:tc>
         <w:tc>
           <w:tcPr>
-            <w:tcW w:w="726" w:type="dxa"/>
+            <w:tcW w:w="709" w:type="dxa"/>
+            <w:shd w:val="clear" w:color="auto" w:fill="1E90FF"/>
+            <w:vAlign w:val="center"/>
             <w:hideMark/>
           </w:tcPr>
           <w:p>
@@ -2022,26 +1892,32 @@
               <w:rPr>
                 <w:rFonts w:asciiTheme="majorHAnsi" w:hAnsiTheme="majorHAnsi" w:cs="Calibri"/>
                 <w:bCs/>
-                <w:color w:val="E7E6E6" w:themeColor="background2"/>
-                <w:sz w:val="16"/>
-                <w:szCs w:val="16"/>
-              </w:rPr>
-            </w:pPr>
-            <w:r>
-              <w:rPr>
-                <w:rFonts w:asciiTheme="majorHAnsi" w:hAnsiTheme="majorHAnsi" w:cs="Calibri"/>
-                <w:bCs/>
-                <w:color w:val="E7E6E6" w:themeColor="background2"/>
-                <w:sz w:val="16"/>
-                <w:szCs w:val="16"/>
-              </w:rPr>
-              <w:t xml:space="preserve">Mn </w:t>
-            </w:r>
-            <w:r>
-              <w:rPr>
-                <w:rFonts w:asciiTheme="majorHAnsi" w:hAnsiTheme="majorHAnsi" w:cs="Calibri"/>
-                <w:bCs/>
-                <w:color w:val="E7E6E6" w:themeColor="background2"/>
+                <w:sz w:val="16"/>
+                <w:szCs w:val="16"/>
+              </w:rPr>
+            </w:pPr>
+            <w:r>
+              <w:rPr>
+                <w:rFonts w:ascii="Symbol" w:hAnsi="Symbol" w:cs="Calibri"/>
+                <w:bCs/>
+                <w:sz w:val="16"/>
+                <w:szCs w:val="16"/>
+              </w:rPr>
+              <w:sym w:font="Symbol" w:char="F066"/>
+            </w:r>
+            <w:r>
+              <w:rPr>
+                <w:rFonts w:asciiTheme="majorHAnsi" w:hAnsiTheme="majorHAnsi" w:cs="Calibri"/>
+                <w:bCs/>
+                <w:sz w:val="16"/>
+                <w:szCs w:val="16"/>
+              </w:rPr>
+              <w:t>M</w:t>
+            </w:r>
+            <w:r>
+              <w:rPr>
+                <w:rFonts w:asciiTheme="majorHAnsi" w:hAnsiTheme="majorHAnsi" w:cs="Calibri"/>
+                <w:bCs/>
                 <w:sz w:val="16"/>
                 <w:szCs w:val="16"/>
               </w:rPr>
@@ -2053,7 +1929,6 @@
               <w:rPr>
                 <w:rFonts w:asciiTheme="majorHAnsi" w:hAnsiTheme="majorHAnsi" w:cs="Calibri"/>
                 <w:bCs/>
-                <w:color w:val="E7E6E6" w:themeColor="background2"/>
                 <w:sz w:val="16"/>
                 <w:szCs w:val="16"/>
               </w:rPr>
@@ -2064,7 +1939,6 @@
               <w:rPr>
                 <w:rFonts w:asciiTheme="majorHAnsi" w:hAnsiTheme="majorHAnsi" w:cs="Calibri"/>
                 <w:bCs/>
-                <w:color w:val="E7E6E6" w:themeColor="background2"/>
                 <w:sz w:val="16"/>
                 <w:szCs w:val="16"/>
               </w:rPr>
@@ -2074,7 +1948,9 @@
         </w:tc>
         <w:tc>
           <w:tcPr>
-            <w:tcW w:w="952" w:type="dxa"/>
+            <w:tcW w:w="709" w:type="dxa"/>
+            <w:shd w:val="clear" w:color="auto" w:fill="1E90FF"/>
+            <w:vAlign w:val="center"/>
             <w:hideMark/>
           </w:tcPr>
           <w:p>
@@ -2085,120 +1961,137 @@
                 <w:rFonts w:asciiTheme="majorHAnsi" w:hAnsiTheme="majorHAnsi" w:cs="Calibri"/>
                 <w:b w:val="0"/>
                 <w:bCs/>
-                <w:color w:val="E7E6E6" w:themeColor="background2"/>
-                <w:sz w:val="16"/>
-                <w:szCs w:val="16"/>
-              </w:rPr>
-            </w:pPr>
+                <w:sz w:val="16"/>
+                <w:szCs w:val="16"/>
+              </w:rPr>
+            </w:pPr>
+            <w:r>
+              <w:rPr>
+                <w:rFonts w:ascii="Symbol" w:hAnsi="Symbol" w:cs="Calibri"/>
+                <w:bCs/>
+                <w:sz w:val="16"/>
+                <w:szCs w:val="16"/>
+              </w:rPr>
+              <w:sym w:font="Symbol" w:char="F066"/>
+            </w:r>
+            <w:r>
+              <w:rPr>
+                <w:rFonts w:asciiTheme="majorHAnsi" w:hAnsiTheme="majorHAnsi" w:cs="Calibri"/>
+                <w:bCs/>
+                <w:sz w:val="16"/>
+                <w:szCs w:val="16"/>
+              </w:rPr>
+              <w:t>P</w:t>
+            </w:r>
+          </w:p>
+          <w:p>
+            <w:pPr>
+              <w:spacing w:before="0" w:after="0"/>
+              <w:jc w:val="center"/>
+              <w:rPr>
+                <w:rFonts w:asciiTheme="majorHAnsi" w:hAnsiTheme="majorHAnsi" w:cs="Calibri"/>
+                <w:bCs/>
+                <w:sz w:val="16"/>
+                <w:szCs w:val="16"/>
+              </w:rPr>
+            </w:pPr>
+            <w:r>
+              <w:rPr>
+                <w:rFonts w:asciiTheme="majorHAnsi" w:hAnsiTheme="majorHAnsi" w:cs="Calibri"/>
+                <w:bCs/>
+                <w:sz w:val="16"/>
+                <w:szCs w:val="16"/>
+              </w:rPr>
+              <w:t>[</w:t>
+            </w:r>
             <w:proofErr w:type="spellStart"/>
             <w:r>
               <w:rPr>
                 <w:rFonts w:asciiTheme="majorHAnsi" w:hAnsiTheme="majorHAnsi" w:cs="Calibri"/>
                 <w:bCs/>
-                <w:color w:val="E7E6E6" w:themeColor="background2"/>
-                <w:sz w:val="16"/>
-                <w:szCs w:val="16"/>
-              </w:rPr>
-              <w:t>Pn</w:t>
+                <w:sz w:val="16"/>
+                <w:szCs w:val="16"/>
+              </w:rPr>
+              <w:t>kN</w:t>
             </w:r>
             <w:proofErr w:type="spellEnd"/>
-          </w:p>
+            <w:r>
+              <w:rPr>
+                <w:rFonts w:asciiTheme="majorHAnsi" w:hAnsiTheme="majorHAnsi" w:cs="Calibri"/>
+                <w:bCs/>
+                <w:sz w:val="16"/>
+                <w:szCs w:val="16"/>
+              </w:rPr>
+              <w:t xml:space="preserve"> m]</w:t>
+            </w:r>
+          </w:p>
+        </w:tc>
+        <w:tc>
+          <w:tcPr>
+            <w:tcW w:w="992" w:type="dxa"/>
+            <w:shd w:val="clear" w:color="auto" w:fill="1E90FF"/>
+            <w:vAlign w:val="center"/>
+            <w:hideMark/>
+          </w:tcPr>
           <w:p>
             <w:pPr>
               <w:spacing w:before="0" w:after="0"/>
               <w:jc w:val="center"/>
               <w:rPr>
                 <w:rFonts w:asciiTheme="majorHAnsi" w:hAnsiTheme="majorHAnsi" w:cs="Calibri"/>
-                <w:bCs/>
-                <w:color w:val="E7E6E6" w:themeColor="background2"/>
-                <w:sz w:val="16"/>
-                <w:szCs w:val="16"/>
-              </w:rPr>
-            </w:pPr>
-            <w:r>
-              <w:rPr>
-                <w:rFonts w:asciiTheme="majorHAnsi" w:hAnsiTheme="majorHAnsi" w:cs="Calibri"/>
-                <w:bCs/>
-                <w:color w:val="E7E6E6" w:themeColor="background2"/>
-                <w:sz w:val="16"/>
-                <w:szCs w:val="16"/>
-              </w:rPr>
-              <w:t>[</w:t>
-            </w:r>
-            <w:proofErr w:type="spellStart"/>
-            <w:r>
-              <w:rPr>
-                <w:rFonts w:asciiTheme="majorHAnsi" w:hAnsiTheme="majorHAnsi" w:cs="Calibri"/>
-                <w:bCs/>
-                <w:color w:val="E7E6E6" w:themeColor="background2"/>
-                <w:sz w:val="16"/>
-                <w:szCs w:val="16"/>
-              </w:rPr>
-              <w:t>kN</w:t>
-            </w:r>
-            <w:proofErr w:type="spellEnd"/>
-            <w:r>
-              <w:rPr>
-                <w:rFonts w:asciiTheme="majorHAnsi" w:hAnsiTheme="majorHAnsi" w:cs="Calibri"/>
-                <w:bCs/>
-                <w:color w:val="E7E6E6" w:themeColor="background2"/>
-                <w:sz w:val="16"/>
-                <w:szCs w:val="16"/>
-              </w:rPr>
-              <w:t xml:space="preserve"> m]</w:t>
-            </w:r>
-          </w:p>
-        </w:tc>
-        <w:tc>
-          <w:tcPr>
-            <w:tcW w:w="664" w:type="dxa"/>
-            <w:hideMark/>
-          </w:tcPr>
+                <w:b w:val="0"/>
+                <w:bCs/>
+                <w:sz w:val="16"/>
+                <w:szCs w:val="16"/>
+              </w:rPr>
+            </w:pPr>
+            <w:r>
+              <w:rPr>
+                <w:rFonts w:asciiTheme="majorHAnsi" w:hAnsiTheme="majorHAnsi" w:cs="Calibri"/>
+                <w:bCs/>
+                <w:sz w:val="16"/>
+                <w:szCs w:val="16"/>
+              </w:rPr>
+              <w:t>Check</w:t>
+            </w:r>
+          </w:p>
           <w:p>
             <w:pPr>
               <w:spacing w:before="0" w:after="0"/>
               <w:jc w:val="center"/>
               <w:rPr>
                 <w:rFonts w:asciiTheme="majorHAnsi" w:hAnsiTheme="majorHAnsi" w:cs="Calibri"/>
-                <w:b w:val="0"/>
-                <w:bCs/>
-                <w:color w:val="E7E6E6" w:themeColor="background2"/>
-                <w:sz w:val="16"/>
-                <w:szCs w:val="16"/>
-              </w:rPr>
-            </w:pPr>
-            <w:r>
-              <w:rPr>
-                <w:rFonts w:asciiTheme="majorHAnsi" w:hAnsiTheme="majorHAnsi" w:cs="Calibri"/>
-                <w:bCs/>
-                <w:color w:val="E7E6E6" w:themeColor="background2"/>
-                <w:sz w:val="16"/>
-                <w:szCs w:val="16"/>
-              </w:rPr>
-              <w:t>Check</w:t>
-            </w:r>
-          </w:p>
-          <w:p>
-            <w:pPr>
-              <w:spacing w:before="0" w:after="0"/>
-              <w:jc w:val="center"/>
-              <w:rPr>
-                <w:rFonts w:asciiTheme="majorHAnsi" w:hAnsiTheme="majorHAnsi" w:cs="Calibri"/>
-                <w:bCs/>
-                <w:color w:val="E7E6E6" w:themeColor="background2"/>
-                <w:sz w:val="16"/>
-                <w:szCs w:val="16"/>
-              </w:rPr>
-            </w:pPr>
-            <w:r>
-              <w:rPr>
-                <w:rFonts w:asciiTheme="majorHAnsi" w:hAnsiTheme="majorHAnsi" w:cs="Calibri"/>
-                <w:bCs/>
-                <w:color w:val="E7E6E6" w:themeColor="background2"/>
-                <w:sz w:val="16"/>
-                <w:szCs w:val="16"/>
-              </w:rPr>
-              <w:t>[ok/ no ok]</w:t>
+                <w:bCs/>
+                <w:sz w:val="16"/>
+                <w:szCs w:val="16"/>
+              </w:rPr>
+            </w:pPr>
+            <w:r>
+              <w:rPr>
+                <w:rFonts w:asciiTheme="majorHAnsi" w:hAnsiTheme="majorHAnsi" w:cs="Calibri"/>
+                <w:bCs/>
+                <w:sz w:val="16"/>
+                <w:szCs w:val="16"/>
+              </w:rPr>
+              <w:t>[ok/ no</w:t>
+            </w:r>
+            <w:r>
+              <w:rPr>
+                <w:rFonts w:asciiTheme="majorHAnsi" w:hAnsiTheme="majorHAnsi" w:cs="Calibri"/>
+                <w:bCs/>
+                <w:sz w:val="16"/>
+                <w:szCs w:val="16"/>
+              </w:rPr>
+              <w:t>t</w:t>
+            </w:r>
+            <w:r>
+              <w:rPr>
+                <w:rFonts w:asciiTheme="majorHAnsi" w:hAnsiTheme="majorHAnsi" w:cs="Calibri"/>
+                <w:bCs/>
+                <w:sz w:val="16"/>
+                <w:szCs w:val="16"/>
+              </w:rPr>
+              <w:t xml:space="preserve"> ok]</w:t>
             </w:r>
           </w:p>
         </w:tc>
@@ -2210,7 +2103,7 @@
         </w:trPr>
         <w:tc>
           <w:tcPr>
-            <w:tcW w:w="868" w:type="dxa"/>
+            <w:tcW w:w="887" w:type="dxa"/>
             <w:hideMark/>
           </w:tcPr>
           <w:p>
@@ -2237,7 +2130,7 @@
         </w:tc>
         <w:tc>
           <w:tcPr>
-            <w:tcW w:w="1089" w:type="dxa"/>
+            <w:tcW w:w="1114" w:type="dxa"/>
           </w:tcPr>
           <w:p>
             <w:pPr>
@@ -2254,7 +2147,7 @@
         </w:tc>
         <w:tc>
           <w:tcPr>
-            <w:tcW w:w="1166" w:type="dxa"/>
+            <w:tcW w:w="1194" w:type="dxa"/>
           </w:tcPr>
           <w:p>
             <w:pPr>
@@ -2271,7 +2164,7 @@
         </w:tc>
         <w:tc>
           <w:tcPr>
-            <w:tcW w:w="1067" w:type="dxa"/>
+            <w:tcW w:w="1092" w:type="dxa"/>
             <w:hideMark/>
           </w:tcPr>
           <w:p>
@@ -2289,7 +2182,7 @@
         </w:tc>
         <w:tc>
           <w:tcPr>
-            <w:tcW w:w="960" w:type="dxa"/>
+            <w:tcW w:w="982" w:type="dxa"/>
           </w:tcPr>
           <w:p>
             <w:pPr>
@@ -2306,7 +2199,7 @@
         </w:tc>
         <w:tc>
           <w:tcPr>
-            <w:tcW w:w="820" w:type="dxa"/>
+            <w:tcW w:w="709" w:type="dxa"/>
             <w:hideMark/>
           </w:tcPr>
           <w:p>
@@ -2324,7 +2217,7 @@
         </w:tc>
         <w:tc>
           <w:tcPr>
-            <w:tcW w:w="725" w:type="dxa"/>
+            <w:tcW w:w="709" w:type="dxa"/>
             <w:hideMark/>
           </w:tcPr>
           <w:p>
@@ -2342,7 +2235,7 @@
         </w:tc>
         <w:tc>
           <w:tcPr>
-            <w:tcW w:w="673" w:type="dxa"/>
+            <w:tcW w:w="709" w:type="dxa"/>
             <w:hideMark/>
           </w:tcPr>
           <w:p>
@@ -2360,7 +2253,7 @@
         </w:tc>
         <w:tc>
           <w:tcPr>
-            <w:tcW w:w="756" w:type="dxa"/>
+            <w:tcW w:w="709" w:type="dxa"/>
             <w:hideMark/>
           </w:tcPr>
           <w:p>
@@ -2378,7 +2271,7 @@
         </w:tc>
         <w:tc>
           <w:tcPr>
-            <w:tcW w:w="726" w:type="dxa"/>
+            <w:tcW w:w="709" w:type="dxa"/>
             <w:hideMark/>
           </w:tcPr>
           <w:p>
@@ -2396,7 +2289,7 @@
         </w:tc>
         <w:tc>
           <w:tcPr>
-            <w:tcW w:w="952" w:type="dxa"/>
+            <w:tcW w:w="709" w:type="dxa"/>
             <w:hideMark/>
           </w:tcPr>
           <w:p>
@@ -2414,7 +2307,7 @@
         </w:tc>
         <w:tc>
           <w:tcPr>
-            <w:tcW w:w="664" w:type="dxa"/>
+            <w:tcW w:w="992" w:type="dxa"/>
             <w:hideMark/>
           </w:tcPr>
           <w:p>
@@ -2438,7 +2331,7 @@
         </w:trPr>
         <w:tc>
           <w:tcPr>
-            <w:tcW w:w="868" w:type="dxa"/>
+            <w:tcW w:w="887" w:type="dxa"/>
             <w:hideMark/>
           </w:tcPr>
           <w:p>
@@ -2452,25 +2345,14 @@
                 <w:szCs w:val="16"/>
               </w:rPr>
             </w:pPr>
-            <w:proofErr w:type="gramStart"/>
-            <w:r>
-              <w:rPr>
-                <w:rFonts w:ascii="Arial Narrow" w:hAnsi="Arial Narrow" w:cs="Calibri"/>
-                <w:color w:val="000000"/>
-                <w:sz w:val="16"/>
-                <w:szCs w:val="16"/>
-              </w:rPr>
-              <w:t>{{ r</w:t>
-            </w:r>
-            <w:proofErr w:type="gramEnd"/>
-            <w:r>
-              <w:rPr>
-                <w:rFonts w:ascii="Arial Narrow" w:hAnsi="Arial Narrow" w:cs="Calibri"/>
-                <w:color w:val="000000"/>
-                <w:sz w:val="16"/>
-                <w:szCs w:val="16"/>
-              </w:rPr>
-              <w:t xml:space="preserve"> [“</w:t>
+            <w:r>
+              <w:rPr>
+                <w:rFonts w:ascii="Arial Narrow" w:hAnsi="Arial Narrow" w:cs="Calibri"/>
+                <w:color w:val="000000"/>
+                <w:sz w:val="16"/>
+                <w:szCs w:val="16"/>
+              </w:rPr>
+              <w:t>{{ r [“</w:t>
             </w:r>
             <w:proofErr w:type="spellStart"/>
             <w:r>
@@ -2496,7 +2378,7 @@
         </w:tc>
         <w:tc>
           <w:tcPr>
-            <w:tcW w:w="1089" w:type="dxa"/>
+            <w:tcW w:w="1114" w:type="dxa"/>
           </w:tcPr>
           <w:p>
             <w:pPr>
@@ -2509,25 +2391,14 @@
                 <w:szCs w:val="16"/>
               </w:rPr>
             </w:pPr>
-            <w:proofErr w:type="gramStart"/>
-            <w:r>
-              <w:rPr>
-                <w:rFonts w:ascii="Arial Narrow" w:hAnsi="Arial Narrow" w:cs="Calibri"/>
-                <w:color w:val="000000"/>
-                <w:sz w:val="16"/>
-                <w:szCs w:val="16"/>
-              </w:rPr>
-              <w:t>{{ r</w:t>
-            </w:r>
-            <w:proofErr w:type="gramEnd"/>
-            <w:r>
-              <w:rPr>
-                <w:rFonts w:ascii="Arial Narrow" w:hAnsi="Arial Narrow" w:cs="Calibri"/>
-                <w:color w:val="000000"/>
-                <w:sz w:val="16"/>
-                <w:szCs w:val="16"/>
-              </w:rPr>
-              <w:t xml:space="preserve"> [“</w:t>
+            <w:r>
+              <w:rPr>
+                <w:rFonts w:ascii="Arial Narrow" w:hAnsi="Arial Narrow" w:cs="Calibri"/>
+                <w:color w:val="000000"/>
+                <w:sz w:val="16"/>
+                <w:szCs w:val="16"/>
+              </w:rPr>
+              <w:t>{{ r [“</w:t>
             </w:r>
             <w:proofErr w:type="spellStart"/>
             <w:r>
@@ -2553,7 +2424,7 @@
         </w:tc>
         <w:tc>
           <w:tcPr>
-            <w:tcW w:w="1166" w:type="dxa"/>
+            <w:tcW w:w="1194" w:type="dxa"/>
           </w:tcPr>
           <w:p>
             <w:pPr>
@@ -2566,25 +2437,14 @@
                 <w:szCs w:val="16"/>
               </w:rPr>
             </w:pPr>
-            <w:proofErr w:type="gramStart"/>
-            <w:r>
-              <w:rPr>
-                <w:rFonts w:ascii="Arial Narrow" w:hAnsi="Arial Narrow" w:cs="Calibri"/>
-                <w:color w:val="000000"/>
-                <w:sz w:val="16"/>
-                <w:szCs w:val="16"/>
-              </w:rPr>
-              <w:t>{{ r</w:t>
-            </w:r>
-            <w:proofErr w:type="gramEnd"/>
-            <w:r>
-              <w:rPr>
-                <w:rFonts w:ascii="Arial Narrow" w:hAnsi="Arial Narrow" w:cs="Calibri"/>
-                <w:color w:val="000000"/>
-                <w:sz w:val="16"/>
-                <w:szCs w:val="16"/>
-              </w:rPr>
-              <w:t xml:space="preserve"> [“</w:t>
+            <w:r>
+              <w:rPr>
+                <w:rFonts w:ascii="Arial Narrow" w:hAnsi="Arial Narrow" w:cs="Calibri"/>
+                <w:color w:val="000000"/>
+                <w:sz w:val="16"/>
+                <w:szCs w:val="16"/>
+              </w:rPr>
+              <w:t>{{ r [“</w:t>
             </w:r>
             <w:proofErr w:type="spellStart"/>
             <w:r>
@@ -2610,7 +2470,7 @@
         </w:tc>
         <w:tc>
           <w:tcPr>
-            <w:tcW w:w="1067" w:type="dxa"/>
+            <w:tcW w:w="1092" w:type="dxa"/>
             <w:hideMark/>
           </w:tcPr>
           <w:p>
@@ -2624,25 +2484,14 @@
                 <w:szCs w:val="16"/>
               </w:rPr>
             </w:pPr>
-            <w:proofErr w:type="gramStart"/>
-            <w:r>
-              <w:rPr>
-                <w:rFonts w:ascii="Arial Narrow" w:hAnsi="Arial Narrow" w:cs="Calibri"/>
-                <w:color w:val="000000"/>
-                <w:sz w:val="16"/>
-                <w:szCs w:val="16"/>
-              </w:rPr>
-              <w:t>{{ r</w:t>
-            </w:r>
-            <w:proofErr w:type="gramEnd"/>
-            <w:r>
-              <w:rPr>
-                <w:rFonts w:ascii="Arial Narrow" w:hAnsi="Arial Narrow" w:cs="Calibri"/>
-                <w:color w:val="000000"/>
-                <w:sz w:val="16"/>
-                <w:szCs w:val="16"/>
-              </w:rPr>
-              <w:t xml:space="preserve"> [“</w:t>
+            <w:r>
+              <w:rPr>
+                <w:rFonts w:ascii="Arial Narrow" w:hAnsi="Arial Narrow" w:cs="Calibri"/>
+                <w:color w:val="000000"/>
+                <w:sz w:val="16"/>
+                <w:szCs w:val="16"/>
+              </w:rPr>
+              <w:t>{{ r [“</w:t>
             </w:r>
             <w:proofErr w:type="spellStart"/>
             <w:r>
@@ -2668,7 +2517,7 @@
         </w:tc>
         <w:tc>
           <w:tcPr>
-            <w:tcW w:w="960" w:type="dxa"/>
+            <w:tcW w:w="982" w:type="dxa"/>
           </w:tcPr>
           <w:p>
             <w:pPr>
@@ -2681,25 +2530,14 @@
                 <w:szCs w:val="16"/>
               </w:rPr>
             </w:pPr>
-            <w:proofErr w:type="gramStart"/>
-            <w:r>
-              <w:rPr>
-                <w:rFonts w:ascii="Arial Narrow" w:hAnsi="Arial Narrow" w:cs="Calibri"/>
-                <w:color w:val="000000"/>
-                <w:sz w:val="16"/>
-                <w:szCs w:val="16"/>
-              </w:rPr>
-              <w:t>{{ r</w:t>
-            </w:r>
-            <w:proofErr w:type="gramEnd"/>
-            <w:r>
-              <w:rPr>
-                <w:rFonts w:ascii="Arial Narrow" w:hAnsi="Arial Narrow" w:cs="Calibri"/>
-                <w:color w:val="000000"/>
-                <w:sz w:val="16"/>
-                <w:szCs w:val="16"/>
-              </w:rPr>
-              <w:t xml:space="preserve"> [“</w:t>
+            <w:r>
+              <w:rPr>
+                <w:rFonts w:ascii="Arial Narrow" w:hAnsi="Arial Narrow" w:cs="Calibri"/>
+                <w:color w:val="000000"/>
+                <w:sz w:val="16"/>
+                <w:szCs w:val="16"/>
+              </w:rPr>
+              <w:t>{{ r [“</w:t>
             </w:r>
             <w:proofErr w:type="spellStart"/>
             <w:r>
@@ -2725,7 +2563,7 @@
         </w:tc>
         <w:tc>
           <w:tcPr>
-            <w:tcW w:w="820" w:type="dxa"/>
+            <w:tcW w:w="709" w:type="dxa"/>
             <w:hideMark/>
           </w:tcPr>
           <w:p>
@@ -2739,25 +2577,14 @@
                 <w:szCs w:val="16"/>
               </w:rPr>
             </w:pPr>
-            <w:proofErr w:type="gramStart"/>
-            <w:r>
-              <w:rPr>
-                <w:rFonts w:ascii="Arial Narrow" w:hAnsi="Arial Narrow" w:cs="Calibri"/>
-                <w:color w:val="000000"/>
-                <w:sz w:val="16"/>
-                <w:szCs w:val="16"/>
-              </w:rPr>
-              <w:t>{{ r</w:t>
-            </w:r>
-            <w:proofErr w:type="gramEnd"/>
-            <w:r>
-              <w:rPr>
-                <w:rFonts w:ascii="Arial Narrow" w:hAnsi="Arial Narrow" w:cs="Calibri"/>
-                <w:color w:val="000000"/>
-                <w:sz w:val="16"/>
-                <w:szCs w:val="16"/>
-              </w:rPr>
-              <w:t xml:space="preserve"> [“</w:t>
+            <w:r>
+              <w:rPr>
+                <w:rFonts w:ascii="Arial Narrow" w:hAnsi="Arial Narrow" w:cs="Calibri"/>
+                <w:color w:val="000000"/>
+                <w:sz w:val="16"/>
+                <w:szCs w:val="16"/>
+              </w:rPr>
+              <w:t>{{ r [“</w:t>
             </w:r>
             <w:r>
               <w:rPr>
@@ -2781,7 +2608,7 @@
         </w:tc>
         <w:tc>
           <w:tcPr>
-            <w:tcW w:w="725" w:type="dxa"/>
+            <w:tcW w:w="709" w:type="dxa"/>
             <w:hideMark/>
           </w:tcPr>
           <w:p>
@@ -2795,25 +2622,14 @@
                 <w:szCs w:val="16"/>
               </w:rPr>
             </w:pPr>
-            <w:proofErr w:type="gramStart"/>
-            <w:r>
-              <w:rPr>
-                <w:rFonts w:ascii="Arial Narrow" w:hAnsi="Arial Narrow" w:cs="Calibri"/>
-                <w:color w:val="000000"/>
-                <w:sz w:val="16"/>
-                <w:szCs w:val="16"/>
-              </w:rPr>
-              <w:t>{{ r</w:t>
-            </w:r>
-            <w:proofErr w:type="gramEnd"/>
-            <w:r>
-              <w:rPr>
-                <w:rFonts w:ascii="Arial Narrow" w:hAnsi="Arial Narrow" w:cs="Calibri"/>
-                <w:color w:val="000000"/>
-                <w:sz w:val="16"/>
-                <w:szCs w:val="16"/>
-              </w:rPr>
-              <w:t xml:space="preserve"> [“</w:t>
+            <w:r>
+              <w:rPr>
+                <w:rFonts w:ascii="Arial Narrow" w:hAnsi="Arial Narrow" w:cs="Calibri"/>
+                <w:color w:val="000000"/>
+                <w:sz w:val="16"/>
+                <w:szCs w:val="16"/>
+              </w:rPr>
+              <w:t>{{ r [“</w:t>
             </w:r>
             <w:r>
               <w:rPr>
@@ -2837,7 +2653,7 @@
         </w:tc>
         <w:tc>
           <w:tcPr>
-            <w:tcW w:w="673" w:type="dxa"/>
+            <w:tcW w:w="709" w:type="dxa"/>
             <w:hideMark/>
           </w:tcPr>
           <w:p>
@@ -2851,25 +2667,14 @@
                 <w:szCs w:val="16"/>
               </w:rPr>
             </w:pPr>
-            <w:proofErr w:type="gramStart"/>
-            <w:r>
-              <w:rPr>
-                <w:rFonts w:ascii="Arial Narrow" w:hAnsi="Arial Narrow" w:cs="Calibri"/>
-                <w:color w:val="000000"/>
-                <w:sz w:val="16"/>
-                <w:szCs w:val="16"/>
-              </w:rPr>
-              <w:t>{{ r</w:t>
-            </w:r>
-            <w:proofErr w:type="gramEnd"/>
-            <w:r>
-              <w:rPr>
-                <w:rFonts w:ascii="Arial Narrow" w:hAnsi="Arial Narrow" w:cs="Calibri"/>
-                <w:color w:val="000000"/>
-                <w:sz w:val="16"/>
-                <w:szCs w:val="16"/>
-              </w:rPr>
-              <w:t xml:space="preserve"> [“</w:t>
+            <w:r>
+              <w:rPr>
+                <w:rFonts w:ascii="Arial Narrow" w:hAnsi="Arial Narrow" w:cs="Calibri"/>
+                <w:color w:val="000000"/>
+                <w:sz w:val="16"/>
+                <w:szCs w:val="16"/>
+              </w:rPr>
+              <w:t>{{ r [“</w:t>
             </w:r>
             <w:r>
               <w:rPr>
@@ -2893,7 +2698,7 @@
         </w:tc>
         <w:tc>
           <w:tcPr>
-            <w:tcW w:w="756" w:type="dxa"/>
+            <w:tcW w:w="709" w:type="dxa"/>
             <w:hideMark/>
           </w:tcPr>
           <w:p>
@@ -2907,25 +2712,14 @@
                 <w:szCs w:val="16"/>
               </w:rPr>
             </w:pPr>
-            <w:proofErr w:type="gramStart"/>
-            <w:r>
-              <w:rPr>
-                <w:rFonts w:ascii="Arial Narrow" w:hAnsi="Arial Narrow" w:cs="Calibri"/>
-                <w:color w:val="000000"/>
-                <w:sz w:val="16"/>
-                <w:szCs w:val="16"/>
-              </w:rPr>
-              <w:t>{{ r</w:t>
-            </w:r>
-            <w:proofErr w:type="gramEnd"/>
-            <w:r>
-              <w:rPr>
-                <w:rFonts w:ascii="Arial Narrow" w:hAnsi="Arial Narrow" w:cs="Calibri"/>
-                <w:color w:val="000000"/>
-                <w:sz w:val="16"/>
-                <w:szCs w:val="16"/>
-              </w:rPr>
-              <w:t xml:space="preserve"> [“</w:t>
+            <w:r>
+              <w:rPr>
+                <w:rFonts w:ascii="Arial Narrow" w:hAnsi="Arial Narrow" w:cs="Calibri"/>
+                <w:color w:val="000000"/>
+                <w:sz w:val="16"/>
+                <w:szCs w:val="16"/>
+              </w:rPr>
+              <w:t>{{ r [“</w:t>
             </w:r>
             <w:proofErr w:type="spellStart"/>
             <w:r>
@@ -2951,7 +2745,7 @@
         </w:tc>
         <w:tc>
           <w:tcPr>
-            <w:tcW w:w="726" w:type="dxa"/>
+            <w:tcW w:w="709" w:type="dxa"/>
             <w:hideMark/>
           </w:tcPr>
           <w:p>
@@ -2965,25 +2759,14 @@
                 <w:szCs w:val="16"/>
               </w:rPr>
             </w:pPr>
-            <w:proofErr w:type="gramStart"/>
-            <w:r>
-              <w:rPr>
-                <w:rFonts w:ascii="Arial Narrow" w:hAnsi="Arial Narrow" w:cs="Calibri"/>
-                <w:color w:val="000000"/>
-                <w:sz w:val="16"/>
-                <w:szCs w:val="16"/>
-              </w:rPr>
-              <w:t>{{ r</w:t>
-            </w:r>
-            <w:proofErr w:type="gramEnd"/>
-            <w:r>
-              <w:rPr>
-                <w:rFonts w:ascii="Arial Narrow" w:hAnsi="Arial Narrow" w:cs="Calibri"/>
-                <w:color w:val="000000"/>
-                <w:sz w:val="16"/>
-                <w:szCs w:val="16"/>
-              </w:rPr>
-              <w:t xml:space="preserve"> [“</w:t>
+            <w:r>
+              <w:rPr>
+                <w:rFonts w:ascii="Arial Narrow" w:hAnsi="Arial Narrow" w:cs="Calibri"/>
+                <w:color w:val="000000"/>
+                <w:sz w:val="16"/>
+                <w:szCs w:val="16"/>
+              </w:rPr>
+              <w:t>{{ r [“</w:t>
             </w:r>
             <w:r>
               <w:rPr>
@@ -3007,7 +2790,7 @@
         </w:tc>
         <w:tc>
           <w:tcPr>
-            <w:tcW w:w="952" w:type="dxa"/>
+            <w:tcW w:w="709" w:type="dxa"/>
             <w:hideMark/>
           </w:tcPr>
           <w:p>
@@ -3021,25 +2804,14 @@
                 <w:szCs w:val="16"/>
               </w:rPr>
             </w:pPr>
-            <w:proofErr w:type="gramStart"/>
-            <w:r>
-              <w:rPr>
-                <w:rFonts w:ascii="Arial Narrow" w:hAnsi="Arial Narrow" w:cs="Calibri"/>
-                <w:color w:val="000000"/>
-                <w:sz w:val="16"/>
-                <w:szCs w:val="16"/>
-              </w:rPr>
-              <w:t>{{ r</w:t>
-            </w:r>
-            <w:proofErr w:type="gramEnd"/>
-            <w:r>
-              <w:rPr>
-                <w:rFonts w:ascii="Arial Narrow" w:hAnsi="Arial Narrow" w:cs="Calibri"/>
-                <w:color w:val="000000"/>
-                <w:sz w:val="16"/>
-                <w:szCs w:val="16"/>
-              </w:rPr>
-              <w:t xml:space="preserve"> [“</w:t>
+            <w:r>
+              <w:rPr>
+                <w:rFonts w:ascii="Arial Narrow" w:hAnsi="Arial Narrow" w:cs="Calibri"/>
+                <w:color w:val="000000"/>
+                <w:sz w:val="16"/>
+                <w:szCs w:val="16"/>
+              </w:rPr>
+              <w:t>{{ r [“</w:t>
             </w:r>
             <w:proofErr w:type="spellStart"/>
             <w:r>
@@ -3065,7 +2837,7 @@
         </w:tc>
         <w:tc>
           <w:tcPr>
-            <w:tcW w:w="664" w:type="dxa"/>
+            <w:tcW w:w="992" w:type="dxa"/>
             <w:hideMark/>
           </w:tcPr>
           <w:p>
@@ -3079,25 +2851,14 @@
                 <w:szCs w:val="16"/>
               </w:rPr>
             </w:pPr>
-            <w:proofErr w:type="gramStart"/>
-            <w:r>
-              <w:rPr>
-                <w:rFonts w:ascii="Arial Narrow" w:hAnsi="Arial Narrow" w:cs="Calibri"/>
-                <w:color w:val="000000"/>
-                <w:sz w:val="16"/>
-                <w:szCs w:val="16"/>
-              </w:rPr>
-              <w:t>{{ r</w:t>
-            </w:r>
-            <w:proofErr w:type="gramEnd"/>
-            <w:r>
-              <w:rPr>
-                <w:rFonts w:ascii="Arial Narrow" w:hAnsi="Arial Narrow" w:cs="Calibri"/>
-                <w:color w:val="000000"/>
-                <w:sz w:val="16"/>
-                <w:szCs w:val="16"/>
-              </w:rPr>
-              <w:t xml:space="preserve"> [“</w:t>
+            <w:r>
+              <w:rPr>
+                <w:rFonts w:ascii="Arial Narrow" w:hAnsi="Arial Narrow" w:cs="Calibri"/>
+                <w:color w:val="000000"/>
+                <w:sz w:val="16"/>
+                <w:szCs w:val="16"/>
+              </w:rPr>
+              <w:t>{{ r [“</w:t>
             </w:r>
             <w:r>
               <w:rPr>
@@ -3127,7 +2888,7 @@
         </w:trPr>
         <w:tc>
           <w:tcPr>
-            <w:tcW w:w="868" w:type="dxa"/>
+            <w:tcW w:w="887" w:type="dxa"/>
             <w:hideMark/>
           </w:tcPr>
           <w:p>
@@ -3154,7 +2915,7 @@
         </w:tc>
         <w:tc>
           <w:tcPr>
-            <w:tcW w:w="1089" w:type="dxa"/>
+            <w:tcW w:w="1114" w:type="dxa"/>
           </w:tcPr>
           <w:p>
             <w:pPr>
@@ -3171,7 +2932,7 @@
         </w:tc>
         <w:tc>
           <w:tcPr>
-            <w:tcW w:w="1166" w:type="dxa"/>
+            <w:tcW w:w="1194" w:type="dxa"/>
           </w:tcPr>
           <w:p>
             <w:pPr>
@@ -3188,7 +2949,7 @@
         </w:tc>
         <w:tc>
           <w:tcPr>
-            <w:tcW w:w="1067" w:type="dxa"/>
+            <w:tcW w:w="1092" w:type="dxa"/>
             <w:hideMark/>
           </w:tcPr>
           <w:p>
@@ -3206,7 +2967,7 @@
         </w:tc>
         <w:tc>
           <w:tcPr>
-            <w:tcW w:w="960" w:type="dxa"/>
+            <w:tcW w:w="982" w:type="dxa"/>
           </w:tcPr>
           <w:p>
             <w:pPr>
@@ -3223,7 +2984,7 @@
         </w:tc>
         <w:tc>
           <w:tcPr>
-            <w:tcW w:w="820" w:type="dxa"/>
+            <w:tcW w:w="709" w:type="dxa"/>
             <w:hideMark/>
           </w:tcPr>
           <w:p>
@@ -3241,7 +3002,7 @@
         </w:tc>
         <w:tc>
           <w:tcPr>
-            <w:tcW w:w="725" w:type="dxa"/>
+            <w:tcW w:w="709" w:type="dxa"/>
             <w:hideMark/>
           </w:tcPr>
           <w:p>
@@ -3259,7 +3020,7 @@
         </w:tc>
         <w:tc>
           <w:tcPr>
-            <w:tcW w:w="673" w:type="dxa"/>
+            <w:tcW w:w="709" w:type="dxa"/>
             <w:hideMark/>
           </w:tcPr>
           <w:p>
@@ -3277,7 +3038,7 @@
         </w:tc>
         <w:tc>
           <w:tcPr>
-            <w:tcW w:w="756" w:type="dxa"/>
+            <w:tcW w:w="709" w:type="dxa"/>
             <w:hideMark/>
           </w:tcPr>
           <w:p>
@@ -3295,7 +3056,7 @@
         </w:tc>
         <w:tc>
           <w:tcPr>
-            <w:tcW w:w="726" w:type="dxa"/>
+            <w:tcW w:w="709" w:type="dxa"/>
             <w:hideMark/>
           </w:tcPr>
           <w:p>
@@ -3313,7 +3074,7 @@
         </w:tc>
         <w:tc>
           <w:tcPr>
-            <w:tcW w:w="952" w:type="dxa"/>
+            <w:tcW w:w="709" w:type="dxa"/>
             <w:hideMark/>
           </w:tcPr>
           <w:p>
@@ -3331,7 +3092,7 @@
         </w:tc>
         <w:tc>
           <w:tcPr>
-            <w:tcW w:w="664" w:type="dxa"/>
+            <w:tcW w:w="992" w:type="dxa"/>
             <w:hideMark/>
           </w:tcPr>
           <w:p>
@@ -3412,7 +3173,7 @@
     <w:sdtContent>
       <w:p>
         <w:pPr>
-          <w:pStyle w:val="Piedepgina"/>
+          <w:pStyle w:val="Footer"/>
         </w:pPr>
         <w:r>
           <w:fldChar w:fldCharType="begin"/>
@@ -3440,7 +3201,7 @@
   </w:sdt>
   <w:p>
     <w:pPr>
-      <w:pStyle w:val="Piedepgina"/>
+      <w:pStyle w:val="Footer"/>
     </w:pPr>
   </w:p>
 </w:ftr>
@@ -3870,11 +3631,11 @@
     <w:name w:val="Normal"/>
     <w:qFormat/>
   </w:style>
-  <w:style w:type="paragraph" w:styleId="Ttulo1">
+  <w:style w:type="paragraph" w:styleId="Heading1">
     <w:name w:val="heading 1"/>
     <w:basedOn w:val="Normal"/>
     <w:next w:val="Normal"/>
-    <w:link w:val="Ttulo1Car"/>
+    <w:link w:val="Heading1Char"/>
     <w:uiPriority w:val="9"/>
     <w:qFormat/>
     <w:rsid w:val="001C77EF"/>
@@ -3891,11 +3652,11 @@
       <w:szCs w:val="32"/>
     </w:rPr>
   </w:style>
-  <w:style w:type="paragraph" w:styleId="Ttulo2">
+  <w:style w:type="paragraph" w:styleId="Heading2">
     <w:name w:val="heading 2"/>
     <w:basedOn w:val="Normal"/>
     <w:next w:val="Normal"/>
-    <w:link w:val="Ttulo2Car"/>
+    <w:link w:val="Heading2Char"/>
     <w:uiPriority w:val="9"/>
     <w:semiHidden/>
     <w:unhideWhenUsed/>
@@ -3914,13 +3675,13 @@
       <w:szCs w:val="26"/>
     </w:rPr>
   </w:style>
-  <w:style w:type="character" w:default="1" w:styleId="Fuentedeprrafopredeter">
+  <w:style w:type="character" w:default="1" w:styleId="DefaultParagraphFont">
     <w:name w:val="Default Paragraph Font"/>
     <w:uiPriority w:val="1"/>
     <w:semiHidden/>
     <w:unhideWhenUsed/>
   </w:style>
-  <w:style w:type="table" w:default="1" w:styleId="Tablanormal">
+  <w:style w:type="table" w:default="1" w:styleId="TableNormal">
     <w:name w:val="Normal Table"/>
     <w:uiPriority w:val="99"/>
     <w:semiHidden/>
@@ -3935,16 +3696,16 @@
       </w:tblCellMar>
     </w:tblPr>
   </w:style>
-  <w:style w:type="numbering" w:default="1" w:styleId="Sinlista">
+  <w:style w:type="numbering" w:default="1" w:styleId="NoList">
     <w:name w:val="No List"/>
     <w:uiPriority w:val="99"/>
     <w:semiHidden/>
     <w:unhideWhenUsed/>
   </w:style>
-  <w:style w:type="character" w:customStyle="1" w:styleId="Ttulo1Car">
-    <w:name w:val="Título 1 Car"/>
-    <w:basedOn w:val="Fuentedeprrafopredeter"/>
-    <w:link w:val="Ttulo1"/>
+  <w:style w:type="character" w:customStyle="1" w:styleId="Heading1Char">
+    <w:name w:val="Heading 1 Char"/>
+    <w:basedOn w:val="DefaultParagraphFont"/>
+    <w:link w:val="Heading1"/>
     <w:uiPriority w:val="9"/>
     <w:rsid w:val="001C77EF"/>
     <w:rPr>
@@ -3954,9 +3715,9 @@
       <w:szCs w:val="32"/>
     </w:rPr>
   </w:style>
-  <w:style w:type="table" w:styleId="Tablaconcuadrcula">
+  <w:style w:type="table" w:styleId="TableGrid">
     <w:name w:val="Table Grid"/>
-    <w:basedOn w:val="Tablanormal"/>
+    <w:basedOn w:val="TableNormal"/>
     <w:uiPriority w:val="39"/>
     <w:rsid w:val="001C77EF"/>
     <w:pPr>
@@ -3973,9 +3734,9 @@
       </w:tblBorders>
     </w:tblPr>
   </w:style>
-  <w:style w:type="character" w:styleId="Hipervnculo">
+  <w:style w:type="character" w:styleId="Hyperlink">
     <w:name w:val="Hyperlink"/>
-    <w:basedOn w:val="Fuentedeprrafopredeter"/>
+    <w:basedOn w:val="DefaultParagraphFont"/>
     <w:uiPriority w:val="99"/>
     <w:unhideWhenUsed/>
     <w:rsid w:val="001C77EF"/>
@@ -3984,7 +3745,7 @@
       <w:u w:val="single"/>
     </w:rPr>
   </w:style>
-  <w:style w:type="paragraph" w:styleId="Sinespaciado">
+  <w:style w:type="paragraph" w:styleId="NoSpacing">
     <w:name w:val="No Spacing"/>
     <w:uiPriority w:val="1"/>
     <w:qFormat/>
@@ -3993,10 +3754,10 @@
       <w:spacing w:after="0" w:line="240" w:lineRule="auto"/>
     </w:pPr>
   </w:style>
-  <w:style w:type="character" w:customStyle="1" w:styleId="Ttulo2Car">
-    <w:name w:val="Título 2 Car"/>
-    <w:basedOn w:val="Fuentedeprrafopredeter"/>
-    <w:link w:val="Ttulo2"/>
+  <w:style w:type="character" w:customStyle="1" w:styleId="Heading2Char">
+    <w:name w:val="Heading 2 Char"/>
+    <w:basedOn w:val="DefaultParagraphFont"/>
+    <w:link w:val="Heading2"/>
     <w:uiPriority w:val="9"/>
     <w:semiHidden/>
     <w:rsid w:val="00AD700E"/>
@@ -4007,9 +3768,9 @@
       <w:szCs w:val="26"/>
     </w:rPr>
   </w:style>
-  <w:style w:type="table" w:styleId="Tablaconcuadrcula4-nfasis1">
+  <w:style w:type="table" w:styleId="GridTable4-Accent1">
     <w:name w:val="Grid Table 4 Accent 1"/>
-    <w:basedOn w:val="Tablanormal"/>
+    <w:basedOn w:val="TableNormal"/>
     <w:uiPriority w:val="49"/>
     <w:rsid w:val="00AD700E"/>
     <w:pPr>
@@ -4083,10 +3844,10 @@
       </w:tcPr>
     </w:tblStylePr>
   </w:style>
-  <w:style w:type="paragraph" w:styleId="Textodeglobo">
+  <w:style w:type="paragraph" w:styleId="BalloonText">
     <w:name w:val="Balloon Text"/>
     <w:basedOn w:val="Normal"/>
-    <w:link w:val="TextodegloboCar"/>
+    <w:link w:val="BalloonTextChar"/>
     <w:uiPriority w:val="99"/>
     <w:semiHidden/>
     <w:unhideWhenUsed/>
@@ -4100,10 +3861,10 @@
       <w:szCs w:val="18"/>
     </w:rPr>
   </w:style>
-  <w:style w:type="character" w:customStyle="1" w:styleId="TextodegloboCar">
-    <w:name w:val="Texto de globo Car"/>
-    <w:basedOn w:val="Fuentedeprrafopredeter"/>
-    <w:link w:val="Textodeglobo"/>
+  <w:style w:type="character" w:customStyle="1" w:styleId="BalloonTextChar">
+    <w:name w:val="Balloon Text Char"/>
+    <w:basedOn w:val="DefaultParagraphFont"/>
+    <w:link w:val="BalloonText"/>
     <w:uiPriority w:val="99"/>
     <w:semiHidden/>
     <w:rsid w:val="003951BF"/>
@@ -4113,9 +3874,9 @@
       <w:szCs w:val="18"/>
     </w:rPr>
   </w:style>
-  <w:style w:type="table" w:styleId="Tablaconcuadrcula2-nfasis5">
+  <w:style w:type="table" w:styleId="GridTable2-Accent5">
     <w:name w:val="Grid Table 2 Accent 5"/>
-    <w:basedOn w:val="Tablanormal"/>
+    <w:basedOn w:val="TableNormal"/>
     <w:uiPriority w:val="47"/>
     <w:rsid w:val="00D52350"/>
     <w:pPr>
@@ -4188,9 +3949,9 @@
       </w:tcPr>
     </w:tblStylePr>
   </w:style>
-  <w:style w:type="table" w:styleId="Tablaconcuadrcula3-nfasis5">
+  <w:style w:type="table" w:styleId="GridTable3-Accent5">
     <w:name w:val="Grid Table 3 Accent 5"/>
-    <w:basedOn w:val="Tablanormal"/>
+    <w:basedOn w:val="TableNormal"/>
     <w:uiPriority w:val="48"/>
     <w:rsid w:val="00D52350"/>
     <w:pPr>
@@ -4324,9 +4085,9 @@
       </w:tcPr>
     </w:tblStylePr>
   </w:style>
-  <w:style w:type="table" w:styleId="Tabladelista1clara-nfasis5">
+  <w:style w:type="table" w:styleId="ListTable1Light-Accent5">
     <w:name w:val="List Table 1 Light Accent 5"/>
-    <w:basedOn w:val="Tablanormal"/>
+    <w:basedOn w:val="TableNormal"/>
     <w:uiPriority w:val="46"/>
     <w:rsid w:val="00D52350"/>
     <w:pPr>
@@ -4385,9 +4146,9 @@
       </w:tcPr>
     </w:tblStylePr>
   </w:style>
-  <w:style w:type="table" w:styleId="Tabladelista2">
+  <w:style w:type="table" w:styleId="ListTable2">
     <w:name w:val="List Table 2"/>
-    <w:basedOn w:val="Tablanormal"/>
+    <w:basedOn w:val="TableNormal"/>
     <w:uiPriority w:val="47"/>
     <w:rsid w:val="00D52350"/>
     <w:pPr>
@@ -4439,9 +4200,9 @@
       </w:tcPr>
     </w:tblStylePr>
   </w:style>
-  <w:style w:type="table" w:styleId="Tablanormal5">
+  <w:style w:type="table" w:styleId="PlainTable5">
     <w:name w:val="Plain Table 5"/>
-    <w:basedOn w:val="Tablanormal"/>
+    <w:basedOn w:val="TableNormal"/>
     <w:uiPriority w:val="45"/>
     <w:rsid w:val="00D52350"/>
     <w:pPr>
@@ -4559,9 +4320,9 @@
       </w:tcPr>
     </w:tblStylePr>
   </w:style>
-  <w:style w:type="table" w:styleId="Tablanormal3">
+  <w:style w:type="table" w:styleId="PlainTable3">
     <w:name w:val="Plain Table 3"/>
-    <w:basedOn w:val="Tablanormal"/>
+    <w:basedOn w:val="TableNormal"/>
     <w:uiPriority w:val="43"/>
     <w:rsid w:val="00D52350"/>
     <w:pPr>
@@ -4652,9 +4413,9 @@
       </w:tcPr>
     </w:tblStylePr>
   </w:style>
-  <w:style w:type="table" w:styleId="Tabladelista5oscura-nfasis5">
+  <w:style w:type="table" w:styleId="ListTable5Dark-Accent5">
     <w:name w:val="List Table 5 Dark Accent 5"/>
-    <w:basedOn w:val="Tablanormal"/>
+    <w:basedOn w:val="TableNormal"/>
     <w:uiPriority w:val="50"/>
     <w:rsid w:val="00F01BE0"/>
     <w:pPr>
@@ -4786,9 +4547,9 @@
       </w:tcPr>
     </w:tblStylePr>
   </w:style>
-  <w:style w:type="table" w:styleId="Tablaconcuadrcula5oscura-nfasis1">
+  <w:style w:type="table" w:styleId="GridTable5Dark-Accent1">
     <w:name w:val="Grid Table 5 Dark Accent 1"/>
-    <w:basedOn w:val="Tablanormal"/>
+    <w:basedOn w:val="TableNormal"/>
     <w:uiPriority w:val="50"/>
     <w:rsid w:val="00F01BE0"/>
     <w:pPr>
@@ -4892,9 +4653,9 @@
       </w:tcPr>
     </w:tblStylePr>
   </w:style>
-  <w:style w:type="table" w:styleId="Tablaconcuadrcula5oscura">
+  <w:style w:type="table" w:styleId="GridTable5Dark">
     <w:name w:val="Grid Table 5 Dark"/>
-    <w:basedOn w:val="Tablanormal"/>
+    <w:basedOn w:val="TableNormal"/>
     <w:uiPriority w:val="50"/>
     <w:rsid w:val="00225B84"/>
     <w:pPr>
@@ -4998,9 +4759,9 @@
       </w:tcPr>
     </w:tblStylePr>
   </w:style>
-  <w:style w:type="table" w:styleId="Tablaconcuadrcula4-nfasis3">
+  <w:style w:type="table" w:styleId="GridTable4-Accent3">
     <w:name w:val="Grid Table 4 Accent 3"/>
-    <w:basedOn w:val="Tablanormal"/>
+    <w:basedOn w:val="TableNormal"/>
     <w:uiPriority w:val="49"/>
     <w:rsid w:val="00225B84"/>
     <w:pPr>
@@ -5074,10 +4835,10 @@
       </w:tcPr>
     </w:tblStylePr>
   </w:style>
-  <w:style w:type="paragraph" w:styleId="Encabezado">
+  <w:style w:type="paragraph" w:styleId="Header">
     <w:name w:val="header"/>
     <w:basedOn w:val="Normal"/>
-    <w:link w:val="EncabezadoCar"/>
+    <w:link w:val="HeaderChar"/>
     <w:uiPriority w:val="99"/>
     <w:unhideWhenUsed/>
     <w:rsid w:val="00DE532F"/>
@@ -5089,17 +4850,17 @@
       <w:spacing w:after="0" w:line="240" w:lineRule="auto"/>
     </w:pPr>
   </w:style>
-  <w:style w:type="character" w:customStyle="1" w:styleId="EncabezadoCar">
-    <w:name w:val="Encabezado Car"/>
-    <w:basedOn w:val="Fuentedeprrafopredeter"/>
-    <w:link w:val="Encabezado"/>
+  <w:style w:type="character" w:customStyle="1" w:styleId="HeaderChar">
+    <w:name w:val="Header Char"/>
+    <w:basedOn w:val="DefaultParagraphFont"/>
+    <w:link w:val="Header"/>
     <w:uiPriority w:val="99"/>
     <w:rsid w:val="00DE532F"/>
   </w:style>
-  <w:style w:type="paragraph" w:styleId="Piedepgina">
+  <w:style w:type="paragraph" w:styleId="Footer">
     <w:name w:val="footer"/>
     <w:basedOn w:val="Normal"/>
-    <w:link w:val="PiedepginaCar"/>
+    <w:link w:val="FooterChar"/>
     <w:uiPriority w:val="99"/>
     <w:unhideWhenUsed/>
     <w:rsid w:val="00DE532F"/>
@@ -5111,17 +4872,17 @@
       <w:spacing w:after="0" w:line="240" w:lineRule="auto"/>
     </w:pPr>
   </w:style>
-  <w:style w:type="character" w:customStyle="1" w:styleId="PiedepginaCar">
-    <w:name w:val="Pie de página Car"/>
-    <w:basedOn w:val="Fuentedeprrafopredeter"/>
-    <w:link w:val="Piedepgina"/>
+  <w:style w:type="character" w:customStyle="1" w:styleId="FooterChar">
+    <w:name w:val="Footer Char"/>
+    <w:basedOn w:val="DefaultParagraphFont"/>
+    <w:link w:val="Footer"/>
     <w:uiPriority w:val="99"/>
     <w:rsid w:val="00DE532F"/>
   </w:style>
-  <w:style w:type="paragraph" w:styleId="Textoindependiente">
+  <w:style w:type="paragraph" w:styleId="BodyText">
     <w:name w:val="Body Text"/>
     <w:basedOn w:val="Normal"/>
-    <w:link w:val="TextoindependienteCar"/>
+    <w:link w:val="BodyTextChar"/>
     <w:qFormat/>
     <w:rsid w:val="009B5EFB"/>
     <w:pPr>
@@ -5135,10 +4896,10 @@
       <w:lang w:val="en-US"/>
     </w:rPr>
   </w:style>
-  <w:style w:type="character" w:customStyle="1" w:styleId="TextoindependienteCar">
-    <w:name w:val="Texto independiente Car"/>
-    <w:basedOn w:val="Fuentedeprrafopredeter"/>
-    <w:link w:val="Textoindependiente"/>
+  <w:style w:type="character" w:customStyle="1" w:styleId="BodyTextChar">
+    <w:name w:val="Body Text Char"/>
+    <w:basedOn w:val="DefaultParagraphFont"/>
+    <w:link w:val="BodyText"/>
     <w:rsid w:val="009B5EFB"/>
     <w:rPr>
       <w:rFonts w:ascii="Arial Nova" w:eastAsia="Times New Roman" w:hAnsi="Arial Nova" w:cs="Times New Roman"/>
@@ -5149,7 +4910,7 @@
   </w:style>
   <w:style w:type="table" w:customStyle="1" w:styleId="BecTablestyle">
     <w:name w:val="Bec Table style"/>
-    <w:basedOn w:val="Tablanormal"/>
+    <w:basedOn w:val="TableNormal"/>
     <w:uiPriority w:val="99"/>
     <w:rsid w:val="009B5EFB"/>
     <w:pPr>
@@ -5210,9 +4971,9 @@
       </w:pPr>
     </w:tblStylePr>
   </w:style>
-  <w:style w:type="character" w:styleId="Refdecomentario">
+  <w:style w:type="character" w:styleId="CommentReference">
     <w:name w:val="annotation reference"/>
-    <w:basedOn w:val="Fuentedeprrafopredeter"/>
+    <w:basedOn w:val="DefaultParagraphFont"/>
     <w:uiPriority w:val="99"/>
     <w:semiHidden/>
     <w:unhideWhenUsed/>
@@ -5222,10 +4983,10 @@
       <w:szCs w:val="16"/>
     </w:rPr>
   </w:style>
-  <w:style w:type="paragraph" w:styleId="Textocomentario">
+  <w:style w:type="paragraph" w:styleId="CommentText">
     <w:name w:val="annotation text"/>
     <w:basedOn w:val="Normal"/>
-    <w:link w:val="TextocomentarioCar"/>
+    <w:link w:val="CommentTextChar"/>
     <w:uiPriority w:val="99"/>
     <w:unhideWhenUsed/>
     <w:rsid w:val="00851EF7"/>
@@ -5237,10 +4998,10 @@
       <w:szCs w:val="20"/>
     </w:rPr>
   </w:style>
-  <w:style w:type="character" w:customStyle="1" w:styleId="TextocomentarioCar">
-    <w:name w:val="Texto comentario Car"/>
-    <w:basedOn w:val="Fuentedeprrafopredeter"/>
-    <w:link w:val="Textocomentario"/>
+  <w:style w:type="character" w:customStyle="1" w:styleId="CommentTextChar">
+    <w:name w:val="Comment Text Char"/>
+    <w:basedOn w:val="DefaultParagraphFont"/>
+    <w:link w:val="CommentText"/>
     <w:uiPriority w:val="99"/>
     <w:rsid w:val="00851EF7"/>
     <w:rPr>
@@ -5248,11 +5009,11 @@
       <w:szCs w:val="20"/>
     </w:rPr>
   </w:style>
-  <w:style w:type="paragraph" w:styleId="Asuntodelcomentario">
+  <w:style w:type="paragraph" w:styleId="CommentSubject">
     <w:name w:val="annotation subject"/>
-    <w:basedOn w:val="Textocomentario"/>
-    <w:next w:val="Textocomentario"/>
-    <w:link w:val="AsuntodelcomentarioCar"/>
+    <w:basedOn w:val="CommentText"/>
+    <w:next w:val="CommentText"/>
+    <w:link w:val="CommentSubjectChar"/>
     <w:uiPriority w:val="99"/>
     <w:semiHidden/>
     <w:unhideWhenUsed/>
@@ -5262,10 +5023,10 @@
       <w:bCs/>
     </w:rPr>
   </w:style>
-  <w:style w:type="character" w:customStyle="1" w:styleId="AsuntodelcomentarioCar">
-    <w:name w:val="Asunto del comentario Car"/>
-    <w:basedOn w:val="TextocomentarioCar"/>
-    <w:link w:val="Asuntodelcomentario"/>
+  <w:style w:type="character" w:customStyle="1" w:styleId="CommentSubjectChar">
+    <w:name w:val="Comment Subject Char"/>
+    <w:basedOn w:val="CommentTextChar"/>
+    <w:link w:val="CommentSubject"/>
     <w:uiPriority w:val="99"/>
     <w:semiHidden/>
     <w:rsid w:val="00851EF7"/>
